--- a/public/templates/TeklifDavetMektubuTemplate.docx
+++ b/public/templates/TeklifDavetMektubuTemplate.docx
@@ -1,18 +1,36 @@
 
 <file path=word/document.xml><?xml version="1.0" encoding="utf-8"?>
-<w:document xmlns:wpc="http://schemas.microsoft.com/office/word/2010/wordprocessingCanvas" xmlns:cx="http://schemas.microsoft.com/office/drawing/2014/chartex" xmlns:cx1="http://schemas.microsoft.com/office/drawing/2015/9/8/chartex" xmlns:cx2="http://schemas.microsoft.com/office/drawing/2015/10/21/chartex" xmlns:cx3="http://schemas.microsoft.com/office/drawing/2016/5/9/chartex" xmlns:cx4="http://schemas.microsoft.com/office/drawing/2016/5/10/chartex" xmlns:cx5="http://schemas.microsoft.com/office/drawing/2016/5/11/chartex" xmlns:cx6="http://schemas.microsoft.com/office/drawing/2016/5/12/chartex" xmlns:cx7="http://schemas.microsoft.com/office/drawing/2016/5/13/chartex" xmlns:cx8="http://schemas.microsoft.com/office/drawing/2016/5/14/chartex" xmlns:mc="http://schemas.openxmlformats.org/markup-compatibility/2006" xmlns:aink="http://schemas.microsoft.com/office/drawing/2016/ink" xmlns:am3d="http://schemas.microsoft.com/office/drawing/2017/model3d" xmlns:o="urn:schemas-microsoft-com:office:office" xmlns:oel="http://schemas.microsoft.com/office/2019/extlst" xmlns:r="http://schemas.openxmlformats.org/officeDocument/2006/relationships" xmlns:m="http://schemas.openxmlformats.org/officeDocument/2006/math" xmlns:v="urn:schemas-microsoft-com:vml" xmlns:wp14="http://schemas.microsoft.com/office/word/2010/wordprocessingDrawing" xmlns:wp="http://schemas.openxmlformats.org/drawingml/2006/wordprocessingDrawing" xmlns:w10="urn:schemas-microsoft-com:office:word" xmlns:w="http://schemas.openxmlformats.org/wordprocessingml/2006/main" xmlns:w14="http://schemas.microsoft.com/office/word/2010/wordml" xmlns:w15="http://schemas.microsoft.com/office/word/2012/wordml" xmlns:w16cex="http://schemas.microsoft.com/office/word/2018/wordml/cex" xmlns:w16cid="http://schemas.microsoft.com/office/word/2016/wordml/cid" xmlns:w16="http://schemas.microsoft.com/office/word/2018/wordml" xmlns:w16sdtdh="http://schemas.microsoft.com/office/word/2020/wordml/sdtdatahash" xmlns:w16se="http://schemas.microsoft.com/office/word/2015/wordml/symex" xmlns:wpg="http://schemas.microsoft.com/office/word/2010/wordprocessingGroup" xmlns:wpi="http://schemas.microsoft.com/office/word/2010/wordprocessingInk" xmlns:wne="http://schemas.microsoft.com/office/word/2006/wordml" xmlns:wps="http://schemas.microsoft.com/office/word/2010/wordprocessingShape" mc:Ignorable="w14 w15 w16se w16cid w16 w16cex w16sdtdh wp14">
+<w:document xmlns:wpc="http://schemas.microsoft.com/office/word/2010/wordprocessingCanvas" xmlns:cx="http://schemas.microsoft.com/office/drawing/2014/chartex" xmlns:mc="http://schemas.openxmlformats.org/markup-compatibility/2006" xmlns:o="urn:schemas-microsoft-com:office:office" xmlns:r="http://schemas.openxmlformats.org/officeDocument/2006/relationships" xmlns:m="http://schemas.openxmlformats.org/officeDocument/2006/math" xmlns:v="urn:schemas-microsoft-com:vml" xmlns:wp14="http://schemas.microsoft.com/office/word/2010/wordprocessingDrawing" xmlns:wp="http://schemas.openxmlformats.org/drawingml/2006/wordprocessingDrawing" xmlns:w10="urn:schemas-microsoft-com:office:word" xmlns:w="http://schemas.openxmlformats.org/wordprocessingml/2006/main" xmlns:w14="http://schemas.microsoft.com/office/word/2010/wordml" xmlns:w15="http://schemas.microsoft.com/office/word/2012/wordml" xmlns:w16se="http://schemas.microsoft.com/office/word/2015/wordml/symex" xmlns:wpg="http://schemas.microsoft.com/office/word/2010/wordprocessingGroup" xmlns:wpi="http://schemas.microsoft.com/office/word/2010/wordprocessingInk" xmlns:wne="http://schemas.microsoft.com/office/word/2006/wordml" xmlns:wps="http://schemas.microsoft.com/office/word/2010/wordprocessingShape" mc:Ignorable="w14 w15 w16se wp14">
   <w:body>
     <w:p>
       <w:pPr>
         <w:pStyle w:val="Balk1"/>
         <w:ind w:right="1"/>
         <w:jc w:val="center"/>
+        <w:rPr>
+          <w:i w:val="0"/>
+          <w:sz w:val="24"/>
+        </w:rPr>
       </w:pPr>
       <w:r>
         <w:rPr>
           <w:color w:val="00AFEF"/>
         </w:rPr>
         <w:t>{{</w:t>
+      </w:r>
+      <w:proofErr w:type="spellStart"/>
+      <w:r>
+        <w:rPr>
+          <w:color w:val="00AFEF"/>
+        </w:rPr>
+        <w:t>toUpper</w:t>
+      </w:r>
+      <w:proofErr w:type="spellEnd"/>
+      <w:r>
+        <w:rPr>
+          <w:color w:val="00AFEF"/>
+        </w:rPr>
+        <w:t>(</w:t>
       </w:r>
       <w:proofErr w:type="spellStart"/>
       <w:proofErr w:type="gramStart"/>
@@ -20,99 +38,21 @@
         <w:rPr>
           <w:color w:val="00AFEF"/>
         </w:rPr>
-        <w:t>toUpper</w:t>
+        <w:t>projectOwner.firma</w:t>
+      </w:r>
+      <w:proofErr w:type="gramEnd"/>
+      <w:r>
+        <w:rPr>
+          <w:color w:val="00AFEF"/>
+        </w:rPr>
+        <w:t>_adi</w:t>
       </w:r>
       <w:proofErr w:type="spellEnd"/>
       <w:r>
         <w:rPr>
           <w:color w:val="00AFEF"/>
         </w:rPr>
-        <w:t>(</w:t>
-      </w:r>
-      <w:proofErr w:type="spellStart"/>
-      <w:proofErr w:type="gramEnd"/>
-      <w:r>
-        <w:rPr>
-          <w:color w:val="00AFEF"/>
-        </w:rPr>
-        <w:t>projectOwner.firma_adi</w:t>
-      </w:r>
-      <w:proofErr w:type="spellEnd"/>
-      <w:r>
-        <w:rPr>
-          <w:color w:val="00AFEF"/>
-        </w:rPr>
         <w:t>)}}</w:t>
-      </w:r>
-    </w:p>
-    <w:p>
-      <w:pPr>
-        <w:spacing w:before="128"/>
-        <w:ind w:left="1" w:right="1"/>
-        <w:jc w:val="center"/>
-        <w:rPr>
-          <w:i/>
-          <w:sz w:val="24"/>
-        </w:rPr>
-      </w:pPr>
-      <w:proofErr w:type="gramStart"/>
-      <w:r>
-        <w:rPr>
-          <w:i/>
-          <w:color w:val="00AFEF"/>
-          <w:w w:val="80"/>
-          <w:sz w:val="24"/>
-        </w:rPr>
-        <w:t>&lt;</w:t>
-      </w:r>
-      <w:r>
-        <w:rPr>
-          <w:i/>
-          <w:color w:val="00AFEF"/>
-          <w:spacing w:val="6"/>
-          <w:sz w:val="24"/>
-        </w:rPr>
-        <w:t>{</w:t>
-      </w:r>
-      <w:proofErr w:type="gramEnd"/>
-      <w:r>
-        <w:rPr>
-          <w:i/>
-          <w:color w:val="00AFEF"/>
-          <w:spacing w:val="6"/>
-          <w:sz w:val="24"/>
-        </w:rPr>
-        <w:t>{</w:t>
-      </w:r>
-      <w:proofErr w:type="spellStart"/>
-      <w:r>
-        <w:rPr>
-          <w:i/>
-          <w:color w:val="00AFEF"/>
-          <w:spacing w:val="6"/>
-          <w:sz w:val="24"/>
-        </w:rPr>
-        <w:t>projectOwner.isim</w:t>
-      </w:r>
-      <w:proofErr w:type="spellEnd"/>
-      <w:r>
-        <w:rPr>
-          <w:i/>
-          <w:color w:val="00AFEF"/>
-          <w:spacing w:val="6"/>
-          <w:sz w:val="24"/>
-        </w:rPr>
-        <w:t>}}</w:t>
-      </w:r>
-      <w:r>
-        <w:rPr>
-          <w:i/>
-          <w:color w:val="00AFEF"/>
-          <w:spacing w:val="-2"/>
-          <w:w w:val="80"/>
-          <w:sz w:val="24"/>
-        </w:rPr>
-        <w:t>&gt;</w:t>
       </w:r>
     </w:p>
     <w:p>
@@ -239,48 +179,6 @@
     </w:p>
     <w:p>
       <w:pPr>
-        <w:pStyle w:val="Balk1"/>
-        <w:spacing w:before="118"/>
-        <w:ind w:left="5806"/>
-      </w:pPr>
-      <w:r>
-        <w:rPr>
-          <w:color w:val="00AFEF"/>
-          <w:spacing w:val="-4"/>
-        </w:rPr>
-        <w:t>(Tarih</w:t>
-      </w:r>
-      <w:r>
-        <w:rPr>
-          <w:color w:val="00AFEF"/>
-          <w:spacing w:val="-9"/>
-        </w:rPr>
-        <w:t xml:space="preserve"> </w:t>
-      </w:r>
-      <w:r>
-        <w:rPr>
-          <w:color w:val="00AFEF"/>
-          <w:spacing w:val="-4"/>
-        </w:rPr>
-        <w:t>Mutlaka</w:t>
-      </w:r>
-      <w:r>
-        <w:rPr>
-          <w:color w:val="00AFEF"/>
-          <w:spacing w:val="-8"/>
-        </w:rPr>
-        <w:t xml:space="preserve"> </w:t>
-      </w:r>
-      <w:r>
-        <w:rPr>
-          <w:color w:val="00AFEF"/>
-          <w:spacing w:val="-4"/>
-        </w:rPr>
-        <w:t>Yazılmalıdır)</w:t>
-      </w:r>
-    </w:p>
-    <w:p>
-      <w:pPr>
         <w:pStyle w:val="GvdeMetni"/>
         <w:spacing w:before="245"/>
         <w:rPr>
@@ -302,7 +200,6 @@
         <w:t>{{</w:t>
       </w:r>
       <w:proofErr w:type="spellStart"/>
-      <w:proofErr w:type="gramStart"/>
       <w:r>
         <w:rPr>
           <w:color w:val="00AFEF"/>
@@ -316,15 +213,7 @@
           <w:color w:val="00AFEF"/>
           <w:spacing w:val="-2"/>
         </w:rPr>
-        <w:t>(</w:t>
-      </w:r>
-      <w:proofErr w:type="gramEnd"/>
-      <w:r>
-        <w:rPr>
-          <w:color w:val="00AFEF"/>
-          <w:spacing w:val="-2"/>
-        </w:rPr>
-        <w:t>supplier1.firma_adi)}}</w:t>
+        <w:t>(supplier1.firma_adi)}}</w:t>
       </w:r>
     </w:p>
     <w:p>
@@ -527,6 +416,7 @@
         <w:t>{{</w:t>
       </w:r>
       <w:proofErr w:type="spellStart"/>
+      <w:proofErr w:type="gramStart"/>
       <w:r>
         <w:rPr>
           <w:b/>
@@ -534,9 +424,10 @@
           <w:sz w:val="24"/>
           <w:u w:val="single" w:color="00AFEF"/>
         </w:rPr>
-        <w:t>projectOwner.yatirim_adresi</w:t>
+        <w:t>projectOwner.adres</w:t>
       </w:r>
       <w:proofErr w:type="spellEnd"/>
+      <w:proofErr w:type="gramEnd"/>
       <w:r>
         <w:rPr>
           <w:b/>
@@ -734,6 +625,7 @@
         <w:rPr>
           <w:noProof/>
           <w:sz w:val="20"/>
+          <w:lang w:eastAsia="tr-TR"/>
         </w:rPr>
         <w:drawing>
           <wp:anchor distT="0" distB="0" distL="0" distR="0" simplePos="0" relativeHeight="487587840" behindDoc="1" locked="0" layoutInCell="1" allowOverlap="1" wp14:anchorId="2455D29E" wp14:editId="0B7DC4A7">
@@ -841,7 +733,6 @@
           <w:sz w:val="24"/>
         </w:rPr>
       </w:pPr>
-      <w:proofErr w:type="gramStart"/>
       <w:r>
         <w:rPr>
           <w:spacing w:val="-2"/>
@@ -864,7 +755,6 @@
         </w:rPr>
         <w:t>:</w:t>
       </w:r>
-      <w:proofErr w:type="gramEnd"/>
       <w:r>
         <w:rPr>
           <w:b/>
@@ -900,19 +790,26 @@
           <w:spacing w:val="-2"/>
           <w:sz w:val="24"/>
         </w:rPr>
-        <w:t>}} {{projectOwner.adres2}} {{</w:t>
-      </w:r>
-      <w:proofErr w:type="spellStart"/>
-      <w:r>
-        <w:rPr>
-          <w:b/>
-          <w:color w:val="00AFEF"/>
-          <w:spacing w:val="-2"/>
-          <w:sz w:val="24"/>
-        </w:rPr>
-        <w:t>projectOwner.adres</w:t>
-      </w:r>
-      <w:proofErr w:type="spellEnd"/>
+        <w:t xml:space="preserve">}} </w:t>
+      </w:r>
+      <w:r>
+        <w:rPr>
+          <w:b/>
+          <w:color w:val="00AFEF"/>
+          <w:spacing w:val="-2"/>
+          <w:sz w:val="24"/>
+        </w:rPr>
+        <w:t>{{projectOwner.adres</w:t>
+      </w:r>
+      <w:r>
+        <w:rPr>
+          <w:b/>
+          <w:color w:val="00AFEF"/>
+          <w:spacing w:val="-2"/>
+          <w:sz w:val="24"/>
+        </w:rPr>
+        <w:t>2</w:t>
+      </w:r>
       <w:r>
         <w:rPr>
           <w:b/>
@@ -958,32 +855,32 @@
         <w:t>{{</w:t>
       </w:r>
       <w:proofErr w:type="spellStart"/>
+      <w:r>
+        <w:rPr>
+          <w:color w:val="00AFEF"/>
+          <w:spacing w:val="-6"/>
+        </w:rPr>
+        <w:t>formatPhone</w:t>
+      </w:r>
+      <w:proofErr w:type="spellEnd"/>
+      <w:r>
+        <w:rPr>
+          <w:color w:val="00AFEF"/>
+          <w:spacing w:val="-6"/>
+        </w:rPr>
+        <w:t>(</w:t>
+      </w:r>
+      <w:proofErr w:type="spellStart"/>
       <w:proofErr w:type="gramStart"/>
       <w:r>
         <w:rPr>
           <w:color w:val="00AFEF"/>
           <w:spacing w:val="-6"/>
         </w:rPr>
-        <w:t>formatPhone</w:t>
+        <w:t>projectOwner.telefon</w:t>
       </w:r>
       <w:proofErr w:type="spellEnd"/>
-      <w:r>
-        <w:rPr>
-          <w:color w:val="00AFEF"/>
-          <w:spacing w:val="-6"/>
-        </w:rPr>
-        <w:t>(</w:t>
-      </w:r>
-      <w:proofErr w:type="spellStart"/>
       <w:proofErr w:type="gramEnd"/>
-      <w:r>
-        <w:rPr>
-          <w:color w:val="00AFEF"/>
-          <w:spacing w:val="-6"/>
-        </w:rPr>
-        <w:t>projectOwner.telefon</w:t>
-      </w:r>
-      <w:proofErr w:type="spellEnd"/>
       <w:r>
         <w:rPr>
           <w:color w:val="00AFEF"/>
@@ -1082,48 +979,42 @@
         <w:spacing w:before="130"/>
         <w:ind w:left="141"/>
       </w:pPr>
+      <w:r>
+        <w:rPr>
+          <w:spacing w:val="-4"/>
+        </w:rPr>
+        <w:t>e-posta</w:t>
+      </w:r>
+      <w:r>
+        <w:rPr>
+          <w:spacing w:val="-25"/>
+        </w:rPr>
+        <w:t xml:space="preserve"> </w:t>
+      </w:r>
+      <w:r>
+        <w:rPr>
+          <w:spacing w:val="-25"/>
+        </w:rPr>
+        <w:t>:</w:t>
+      </w:r>
+      <w:r>
+        <w:rPr>
+          <w:color w:val="00AFEF"/>
+          <w:spacing w:val="-4"/>
+        </w:rPr>
+        <w:t>{{</w:t>
+      </w:r>
+      <w:proofErr w:type="spellStart"/>
       <w:proofErr w:type="gramStart"/>
       <w:r>
         <w:rPr>
+          <w:color w:val="00AFEF"/>
           <w:spacing w:val="-4"/>
         </w:rPr>
-        <w:t>e</w:t>
-      </w:r>
+        <w:t>projectOwner.eposta</w:t>
+      </w:r>
+      <w:proofErr w:type="spellEnd"/>
       <w:proofErr w:type="gramEnd"/>
-      <w:r>
-        <w:rPr>
-          <w:spacing w:val="-4"/>
-        </w:rPr>
-        <w:t>-posta</w:t>
-      </w:r>
-      <w:r>
-        <w:rPr>
-          <w:spacing w:val="-25"/>
-        </w:rPr>
-        <w:t xml:space="preserve"> </w:t>
-      </w:r>
-      <w:r>
-        <w:rPr>
-          <w:spacing w:val="-25"/>
-        </w:rPr>
-        <w:t>:</w:t>
-      </w:r>
-      <w:r>
-        <w:rPr>
-          <w:color w:val="00AFEF"/>
-          <w:spacing w:val="-4"/>
-        </w:rPr>
-        <w:t>{{</w:t>
-      </w:r>
-      <w:proofErr w:type="spellStart"/>
-      <w:r>
-        <w:rPr>
-          <w:color w:val="00AFEF"/>
-          <w:spacing w:val="-4"/>
-        </w:rPr>
-        <w:t>projectOwner.eposta</w:t>
-      </w:r>
-      <w:proofErr w:type="spellEnd"/>
       <w:r>
         <w:rPr>
           <w:color w:val="00AFEF"/>
@@ -1176,34 +1067,6 @@
         <w:rPr>
           <w:sz w:val="24"/>
         </w:rPr>
-      </w:pPr>
-      <w:r>
-        <w:rPr>
-          <w:spacing w:val="-5"/>
-          <w:sz w:val="24"/>
-        </w:rPr>
-        <w:t>Teknik</w:t>
-      </w:r>
-      <w:r>
-        <w:rPr>
-          <w:spacing w:val="-7"/>
-          <w:sz w:val="24"/>
-        </w:rPr>
-        <w:t xml:space="preserve"> </w:t>
-      </w:r>
-      <w:r>
-        <w:rPr>
-          <w:spacing w:val="-2"/>
-          <w:sz w:val="24"/>
-        </w:rPr>
-        <w:t>Şartname</w:t>
-      </w:r>
-    </w:p>
-    <w:p>
-      <w:pPr>
-        <w:rPr>
-          <w:sz w:val="24"/>
-        </w:rPr>
         <w:sectPr>
           <w:type w:val="continuous"/>
           <w:pgSz w:w="11910" w:h="16840"/>
@@ -1211,6 +1074,36 @@
           <w:cols w:space="708"/>
         </w:sectPr>
       </w:pPr>
+      <w:r>
+        <w:rPr>
+          <w:spacing w:val="-5"/>
+          <w:sz w:val="24"/>
+        </w:rPr>
+        <w:t>Teknik</w:t>
+      </w:r>
+      <w:r>
+        <w:rPr>
+          <w:spacing w:val="-7"/>
+          <w:sz w:val="24"/>
+        </w:rPr>
+        <w:t xml:space="preserve"> </w:t>
+      </w:r>
+      <w:r>
+        <w:rPr>
+          <w:spacing w:val="-2"/>
+          <w:sz w:val="24"/>
+        </w:rPr>
+        <w:t>Şartname</w:t>
+      </w:r>
+    </w:p>
+    <w:p>
+      <w:pPr>
+        <w:pStyle w:val="Balk1"/>
+        <w:ind w:right="1"/>
+        <w:rPr>
+          <w:color w:val="00AFEF"/>
+        </w:rPr>
+      </w:pPr>
     </w:p>
     <w:p>
       <w:pPr>
@@ -1218,31 +1111,29 @@
         <w:ind w:right="1"/>
         <w:jc w:val="center"/>
         <w:rPr>
-          <w:color w:val="00AFEF"/>
-        </w:rPr>
-      </w:pPr>
-    </w:p>
-    <w:p>
-      <w:pPr>
-        <w:pStyle w:val="Balk1"/>
-        <w:ind w:right="1"/>
-        <w:jc w:val="center"/>
-        <w:rPr>
-          <w:color w:val="00AFEF"/>
-        </w:rPr>
-      </w:pPr>
-    </w:p>
-    <w:p>
-      <w:pPr>
-        <w:pStyle w:val="Balk1"/>
-        <w:ind w:right="1"/>
-        <w:jc w:val="center"/>
+          <w:i w:val="0"/>
+          <w:sz w:val="24"/>
+        </w:rPr>
       </w:pPr>
       <w:r>
         <w:rPr>
           <w:color w:val="00AFEF"/>
         </w:rPr>
         <w:t>{{</w:t>
+      </w:r>
+      <w:proofErr w:type="spellStart"/>
+      <w:r>
+        <w:rPr>
+          <w:color w:val="00AFEF"/>
+        </w:rPr>
+        <w:t>toUpper</w:t>
+      </w:r>
+      <w:proofErr w:type="spellEnd"/>
+      <w:r>
+        <w:rPr>
+          <w:color w:val="00AFEF"/>
+        </w:rPr>
+        <w:t>(</w:t>
       </w:r>
       <w:proofErr w:type="spellStart"/>
       <w:proofErr w:type="gramStart"/>
@@ -1250,99 +1141,21 @@
         <w:rPr>
           <w:color w:val="00AFEF"/>
         </w:rPr>
-        <w:t>toUpper</w:t>
+        <w:t>projectOwner.firma</w:t>
+      </w:r>
+      <w:proofErr w:type="gramEnd"/>
+      <w:r>
+        <w:rPr>
+          <w:color w:val="00AFEF"/>
+        </w:rPr>
+        <w:t>_adi</w:t>
       </w:r>
       <w:proofErr w:type="spellEnd"/>
       <w:r>
         <w:rPr>
           <w:color w:val="00AFEF"/>
         </w:rPr>
-        <w:t>(</w:t>
-      </w:r>
-      <w:proofErr w:type="spellStart"/>
-      <w:proofErr w:type="gramEnd"/>
-      <w:r>
-        <w:rPr>
-          <w:color w:val="00AFEF"/>
-        </w:rPr>
-        <w:t>projectOwner.firma_adi</w:t>
-      </w:r>
-      <w:proofErr w:type="spellEnd"/>
-      <w:r>
-        <w:rPr>
-          <w:color w:val="00AFEF"/>
-        </w:rPr>
         <w:t>)}}</w:t>
-      </w:r>
-    </w:p>
-    <w:p>
-      <w:pPr>
-        <w:spacing w:before="128"/>
-        <w:ind w:left="1" w:right="1"/>
-        <w:jc w:val="center"/>
-        <w:rPr>
-          <w:i/>
-          <w:sz w:val="24"/>
-        </w:rPr>
-      </w:pPr>
-      <w:proofErr w:type="gramStart"/>
-      <w:r>
-        <w:rPr>
-          <w:i/>
-          <w:color w:val="00AFEF"/>
-          <w:w w:val="80"/>
-          <w:sz w:val="24"/>
-        </w:rPr>
-        <w:t>&lt;</w:t>
-      </w:r>
-      <w:r>
-        <w:rPr>
-          <w:i/>
-          <w:color w:val="00AFEF"/>
-          <w:spacing w:val="6"/>
-          <w:sz w:val="24"/>
-        </w:rPr>
-        <w:t>{</w:t>
-      </w:r>
-      <w:proofErr w:type="gramEnd"/>
-      <w:r>
-        <w:rPr>
-          <w:i/>
-          <w:color w:val="00AFEF"/>
-          <w:spacing w:val="6"/>
-          <w:sz w:val="24"/>
-        </w:rPr>
-        <w:t>{</w:t>
-      </w:r>
-      <w:proofErr w:type="spellStart"/>
-      <w:r>
-        <w:rPr>
-          <w:i/>
-          <w:color w:val="00AFEF"/>
-          <w:spacing w:val="6"/>
-          <w:sz w:val="24"/>
-        </w:rPr>
-        <w:t>projectOwner.isim</w:t>
-      </w:r>
-      <w:proofErr w:type="spellEnd"/>
-      <w:r>
-        <w:rPr>
-          <w:i/>
-          <w:color w:val="00AFEF"/>
-          <w:spacing w:val="6"/>
-          <w:sz w:val="24"/>
-        </w:rPr>
-        <w:t>}}</w:t>
-      </w:r>
-      <w:r>
-        <w:rPr>
-          <w:i/>
-          <w:color w:val="00AFEF"/>
-          <w:spacing w:val="-2"/>
-          <w:w w:val="80"/>
-          <w:sz w:val="24"/>
-        </w:rPr>
-        <w:t>&gt;</w:t>
       </w:r>
     </w:p>
     <w:p>
@@ -1455,48 +1268,6 @@
     </w:p>
     <w:p>
       <w:pPr>
-        <w:pStyle w:val="Balk1"/>
-        <w:spacing w:before="118"/>
-        <w:ind w:left="5806"/>
-      </w:pPr>
-      <w:r>
-        <w:rPr>
-          <w:color w:val="00AFEF"/>
-          <w:spacing w:val="-4"/>
-        </w:rPr>
-        <w:t>(Tarih</w:t>
-      </w:r>
-      <w:r>
-        <w:rPr>
-          <w:color w:val="00AFEF"/>
-          <w:spacing w:val="-9"/>
-        </w:rPr>
-        <w:t xml:space="preserve"> </w:t>
-      </w:r>
-      <w:r>
-        <w:rPr>
-          <w:color w:val="00AFEF"/>
-          <w:spacing w:val="-4"/>
-        </w:rPr>
-        <w:t>Mutlaka</w:t>
-      </w:r>
-      <w:r>
-        <w:rPr>
-          <w:color w:val="00AFEF"/>
-          <w:spacing w:val="-8"/>
-        </w:rPr>
-        <w:t xml:space="preserve"> </w:t>
-      </w:r>
-      <w:r>
-        <w:rPr>
-          <w:color w:val="00AFEF"/>
-          <w:spacing w:val="-4"/>
-        </w:rPr>
-        <w:t>Yazılmalıdır)</w:t>
-      </w:r>
-    </w:p>
-    <w:p>
-      <w:pPr>
         <w:pStyle w:val="GvdeMetni"/>
         <w:spacing w:before="245"/>
         <w:rPr>
@@ -1518,7 +1289,6 @@
         <w:t>{{</w:t>
       </w:r>
       <w:proofErr w:type="spellStart"/>
-      <w:proofErr w:type="gramStart"/>
       <w:r>
         <w:rPr>
           <w:color w:val="00AFEF"/>
@@ -1532,15 +1302,7 @@
           <w:color w:val="00AFEF"/>
           <w:spacing w:val="-2"/>
         </w:rPr>
-        <w:t>(</w:t>
-      </w:r>
-      <w:proofErr w:type="gramEnd"/>
-      <w:r>
-        <w:rPr>
-          <w:color w:val="00AFEF"/>
-          <w:spacing w:val="-2"/>
-        </w:rPr>
-        <w:t>supplier2.firma_adi)}}</w:t>
+        <w:t>(supplier2.firma_adi)}}</w:t>
       </w:r>
     </w:p>
     <w:p>
@@ -1743,6 +1505,7 @@
         <w:t>{{</w:t>
       </w:r>
       <w:proofErr w:type="spellStart"/>
+      <w:proofErr w:type="gramStart"/>
       <w:r>
         <w:rPr>
           <w:b/>
@@ -1750,9 +1513,10 @@
           <w:sz w:val="24"/>
           <w:u w:val="single" w:color="00AFEF"/>
         </w:rPr>
-        <w:t>projectOwner.yatirim_adresi</w:t>
+        <w:t>projectOwner.adres</w:t>
       </w:r>
       <w:proofErr w:type="spellEnd"/>
+      <w:proofErr w:type="gramEnd"/>
       <w:r>
         <w:rPr>
           <w:b/>
@@ -1950,6 +1714,7 @@
         <w:rPr>
           <w:noProof/>
           <w:sz w:val="20"/>
+          <w:lang w:eastAsia="tr-TR"/>
         </w:rPr>
         <w:drawing>
           <wp:anchor distT="0" distB="0" distL="0" distR="0" simplePos="0" relativeHeight="487592960" behindDoc="1" locked="0" layoutInCell="1" allowOverlap="1" wp14:anchorId="107D577F" wp14:editId="33926C0B">
@@ -2057,56 +1822,65 @@
           <w:sz w:val="24"/>
         </w:rPr>
       </w:pPr>
+      <w:r>
+        <w:rPr>
+          <w:spacing w:val="-2"/>
+          <w:sz w:val="24"/>
+        </w:rPr>
+        <w:t>Adres</w:t>
+      </w:r>
+      <w:r>
+        <w:rPr>
+          <w:spacing w:val="64"/>
+          <w:sz w:val="24"/>
+        </w:rPr>
+        <w:t xml:space="preserve"> </w:t>
+      </w:r>
+      <w:r>
+        <w:rPr>
+          <w:b/>
+          <w:spacing w:val="-2"/>
+          <w:sz w:val="24"/>
+        </w:rPr>
+        <w:t>:</w:t>
+      </w:r>
+      <w:r>
+        <w:rPr>
+          <w:b/>
+          <w:spacing w:val="-13"/>
+          <w:sz w:val="24"/>
+        </w:rPr>
+        <w:t xml:space="preserve"> </w:t>
+      </w:r>
+      <w:r>
+        <w:rPr>
+          <w:b/>
+          <w:color w:val="00AFEF"/>
+          <w:spacing w:val="-2"/>
+          <w:sz w:val="24"/>
+        </w:rPr>
+        <w:t>{{</w:t>
+      </w:r>
+      <w:proofErr w:type="spellStart"/>
       <w:proofErr w:type="gramStart"/>
       <w:r>
         <w:rPr>
-          <w:spacing w:val="-2"/>
-          <w:sz w:val="24"/>
-        </w:rPr>
-        <w:t>Adres</w:t>
-      </w:r>
-      <w:r>
-        <w:rPr>
-          <w:spacing w:val="64"/>
-          <w:sz w:val="24"/>
-        </w:rPr>
-        <w:t xml:space="preserve"> </w:t>
-      </w:r>
-      <w:r>
-        <w:rPr>
-          <w:b/>
-          <w:spacing w:val="-2"/>
-          <w:sz w:val="24"/>
-        </w:rPr>
-        <w:t>:</w:t>
+          <w:b/>
+          <w:color w:val="00AFEF"/>
+          <w:spacing w:val="-2"/>
+          <w:sz w:val="24"/>
+        </w:rPr>
+        <w:t>projectOwner.firma</w:t>
       </w:r>
       <w:proofErr w:type="gramEnd"/>
       <w:r>
         <w:rPr>
           <w:b/>
-          <w:spacing w:val="-13"/>
-          <w:sz w:val="24"/>
-        </w:rPr>
-        <w:t xml:space="preserve"> </w:t>
-      </w:r>
-      <w:r>
-        <w:rPr>
-          <w:b/>
-          <w:color w:val="00AFEF"/>
-          <w:spacing w:val="-2"/>
-          <w:sz w:val="24"/>
-        </w:rPr>
-        <w:t>{{</w:t>
-      </w:r>
-      <w:proofErr w:type="spellStart"/>
-      <w:r>
-        <w:rPr>
-          <w:b/>
-          <w:color w:val="00AFEF"/>
-          <w:spacing w:val="-2"/>
-          <w:sz w:val="24"/>
-        </w:rPr>
-        <w:t>projectOwner.firma_adi</w:t>
+          <w:color w:val="00AFEF"/>
+          <w:spacing w:val="-2"/>
+          <w:sz w:val="24"/>
+        </w:rPr>
+        <w:t>_adi</w:t>
       </w:r>
       <w:proofErr w:type="spellEnd"/>
       <w:r>
@@ -2116,27 +1890,7 @@
           <w:spacing w:val="-2"/>
           <w:sz w:val="24"/>
         </w:rPr>
-        <w:t>}} {{projectOwner.adres2}} {{</w:t>
-      </w:r>
-      <w:proofErr w:type="spellStart"/>
-      <w:r>
-        <w:rPr>
-          <w:b/>
-          <w:color w:val="00AFEF"/>
-          <w:spacing w:val="-2"/>
-          <w:sz w:val="24"/>
-        </w:rPr>
-        <w:t>projectOwner.adres</w:t>
-      </w:r>
-      <w:proofErr w:type="spellEnd"/>
-      <w:r>
-        <w:rPr>
-          <w:b/>
-          <w:color w:val="00AFEF"/>
-          <w:spacing w:val="-2"/>
-          <w:sz w:val="24"/>
-        </w:rPr>
-        <w:t>}}</w:t>
+        <w:t>}} {{projectOwner.adres2}}</w:t>
       </w:r>
       <w:r>
         <w:rPr>
@@ -2174,32 +1928,32 @@
         <w:t>{{</w:t>
       </w:r>
       <w:proofErr w:type="spellStart"/>
+      <w:r>
+        <w:rPr>
+          <w:color w:val="00AFEF"/>
+          <w:spacing w:val="-6"/>
+        </w:rPr>
+        <w:t>formatPhone</w:t>
+      </w:r>
+      <w:proofErr w:type="spellEnd"/>
+      <w:r>
+        <w:rPr>
+          <w:color w:val="00AFEF"/>
+          <w:spacing w:val="-6"/>
+        </w:rPr>
+        <w:t>(</w:t>
+      </w:r>
+      <w:proofErr w:type="spellStart"/>
       <w:proofErr w:type="gramStart"/>
       <w:r>
         <w:rPr>
           <w:color w:val="00AFEF"/>
           <w:spacing w:val="-6"/>
         </w:rPr>
-        <w:t>formatPhone</w:t>
+        <w:t>projectOwner.telefon</w:t>
       </w:r>
       <w:proofErr w:type="spellEnd"/>
-      <w:r>
-        <w:rPr>
-          <w:color w:val="00AFEF"/>
-          <w:spacing w:val="-6"/>
-        </w:rPr>
-        <w:t>(</w:t>
-      </w:r>
-      <w:proofErr w:type="spellStart"/>
       <w:proofErr w:type="gramEnd"/>
-      <w:r>
-        <w:rPr>
-          <w:color w:val="00AFEF"/>
-          <w:spacing w:val="-6"/>
-        </w:rPr>
-        <w:t>projectOwner.telefon</w:t>
-      </w:r>
-      <w:proofErr w:type="spellEnd"/>
       <w:r>
         <w:rPr>
           <w:color w:val="00AFEF"/>
@@ -2298,42 +2052,36 @@
         <w:spacing w:before="130"/>
         <w:ind w:left="141"/>
       </w:pPr>
+      <w:r>
+        <w:rPr>
+          <w:spacing w:val="-4"/>
+        </w:rPr>
+        <w:t>e-posta</w:t>
+      </w:r>
+      <w:r>
+        <w:rPr>
+          <w:spacing w:val="-25"/>
+        </w:rPr>
+        <w:t xml:space="preserve"> :</w:t>
+      </w:r>
+      <w:r>
+        <w:rPr>
+          <w:color w:val="00AFEF"/>
+          <w:spacing w:val="-4"/>
+        </w:rPr>
+        <w:t>{{</w:t>
+      </w:r>
+      <w:proofErr w:type="spellStart"/>
       <w:proofErr w:type="gramStart"/>
       <w:r>
         <w:rPr>
+          <w:color w:val="00AFEF"/>
           <w:spacing w:val="-4"/>
         </w:rPr>
-        <w:t>e</w:t>
-      </w:r>
+        <w:t>projectOwner.eposta</w:t>
+      </w:r>
+      <w:proofErr w:type="spellEnd"/>
       <w:proofErr w:type="gramEnd"/>
-      <w:r>
-        <w:rPr>
-          <w:spacing w:val="-4"/>
-        </w:rPr>
-        <w:t>-posta</w:t>
-      </w:r>
-      <w:r>
-        <w:rPr>
-          <w:spacing w:val="-25"/>
-        </w:rPr>
-        <w:t xml:space="preserve"> :</w:t>
-      </w:r>
-      <w:r>
-        <w:rPr>
-          <w:color w:val="00AFEF"/>
-          <w:spacing w:val="-4"/>
-        </w:rPr>
-        <w:t>{{</w:t>
-      </w:r>
-      <w:proofErr w:type="spellStart"/>
-      <w:r>
-        <w:rPr>
-          <w:color w:val="00AFEF"/>
-          <w:spacing w:val="-4"/>
-        </w:rPr>
-        <w:t>projectOwner.eposta</w:t>
-      </w:r>
-      <w:proofErr w:type="spellEnd"/>
       <w:r>
         <w:rPr>
           <w:color w:val="00AFEF"/>
@@ -2466,15 +2214,59 @@
     </w:p>
     <w:p>
       <w:pPr>
+        <w:pStyle w:val="Balk2"/>
+        <w:spacing w:before="62"/>
+        <w:ind w:left="0" w:right="1"/>
+        <w:jc w:val="center"/>
+      </w:pPr>
+    </w:p>
+    <w:p>
+      <w:pPr>
+        <w:pStyle w:val="Balk2"/>
+        <w:spacing w:before="62"/>
+        <w:ind w:left="0" w:right="1"/>
+        <w:jc w:val="center"/>
+      </w:pPr>
+    </w:p>
+    <w:p>
+      <w:pPr>
+        <w:pStyle w:val="Balk2"/>
+        <w:spacing w:before="62"/>
+        <w:ind w:left="0" w:right="1"/>
+        <w:jc w:val="center"/>
+      </w:pPr>
+      <w:bookmarkStart w:id="0" w:name="_GoBack"/>
+      <w:bookmarkEnd w:id="0"/>
+    </w:p>
+    <w:p>
+      <w:pPr>
         <w:pStyle w:val="Balk1"/>
         <w:ind w:right="1"/>
         <w:jc w:val="center"/>
+        <w:rPr>
+          <w:i w:val="0"/>
+          <w:sz w:val="24"/>
+        </w:rPr>
       </w:pPr>
       <w:r>
         <w:rPr>
           <w:color w:val="00AFEF"/>
         </w:rPr>
         <w:t>{{</w:t>
+      </w:r>
+      <w:proofErr w:type="spellStart"/>
+      <w:r>
+        <w:rPr>
+          <w:color w:val="00AFEF"/>
+        </w:rPr>
+        <w:t>toUpper</w:t>
+      </w:r>
+      <w:proofErr w:type="spellEnd"/>
+      <w:r>
+        <w:rPr>
+          <w:color w:val="00AFEF"/>
+        </w:rPr>
+        <w:t>(</w:t>
       </w:r>
       <w:proofErr w:type="spellStart"/>
       <w:proofErr w:type="gramStart"/>
@@ -2482,99 +2274,21 @@
         <w:rPr>
           <w:color w:val="00AFEF"/>
         </w:rPr>
-        <w:t>toUpper</w:t>
+        <w:t>projectOwner.firma</w:t>
+      </w:r>
+      <w:proofErr w:type="gramEnd"/>
+      <w:r>
+        <w:rPr>
+          <w:color w:val="00AFEF"/>
+        </w:rPr>
+        <w:t>_adi</w:t>
       </w:r>
       <w:proofErr w:type="spellEnd"/>
       <w:r>
         <w:rPr>
           <w:color w:val="00AFEF"/>
         </w:rPr>
-        <w:t>(</w:t>
-      </w:r>
-      <w:proofErr w:type="spellStart"/>
-      <w:proofErr w:type="gramEnd"/>
-      <w:r>
-        <w:rPr>
-          <w:color w:val="00AFEF"/>
-        </w:rPr>
-        <w:t>projectOwner.firma_adi</w:t>
-      </w:r>
-      <w:proofErr w:type="spellEnd"/>
-      <w:r>
-        <w:rPr>
-          <w:color w:val="00AFEF"/>
-        </w:rPr>
         <w:t>)}}</w:t>
-      </w:r>
-    </w:p>
-    <w:p>
-      <w:pPr>
-        <w:spacing w:before="128"/>
-        <w:ind w:left="1" w:right="1"/>
-        <w:jc w:val="center"/>
-        <w:rPr>
-          <w:i/>
-          <w:sz w:val="24"/>
-        </w:rPr>
-      </w:pPr>
-      <w:proofErr w:type="gramStart"/>
-      <w:r>
-        <w:rPr>
-          <w:i/>
-          <w:color w:val="00AFEF"/>
-          <w:w w:val="80"/>
-          <w:sz w:val="24"/>
-        </w:rPr>
-        <w:t>&lt;</w:t>
-      </w:r>
-      <w:r>
-        <w:rPr>
-          <w:i/>
-          <w:color w:val="00AFEF"/>
-          <w:spacing w:val="6"/>
-          <w:sz w:val="24"/>
-        </w:rPr>
-        <w:t>{</w:t>
-      </w:r>
-      <w:proofErr w:type="gramEnd"/>
-      <w:r>
-        <w:rPr>
-          <w:i/>
-          <w:color w:val="00AFEF"/>
-          <w:spacing w:val="6"/>
-          <w:sz w:val="24"/>
-        </w:rPr>
-        <w:t>{</w:t>
-      </w:r>
-      <w:proofErr w:type="spellStart"/>
-      <w:r>
-        <w:rPr>
-          <w:i/>
-          <w:color w:val="00AFEF"/>
-          <w:spacing w:val="6"/>
-          <w:sz w:val="24"/>
-        </w:rPr>
-        <w:t>projectOwner.isim</w:t>
-      </w:r>
-      <w:proofErr w:type="spellEnd"/>
-      <w:r>
-        <w:rPr>
-          <w:i/>
-          <w:color w:val="00AFEF"/>
-          <w:spacing w:val="6"/>
-          <w:sz w:val="24"/>
-        </w:rPr>
-        <w:t>}}</w:t>
-      </w:r>
-      <w:r>
-        <w:rPr>
-          <w:i/>
-          <w:color w:val="00AFEF"/>
-          <w:spacing w:val="-2"/>
-          <w:w w:val="80"/>
-          <w:sz w:val="24"/>
-        </w:rPr>
-        <w:t>&gt;</w:t>
       </w:r>
     </w:p>
     <w:p>
@@ -2687,48 +2401,6 @@
     </w:p>
     <w:p>
       <w:pPr>
-        <w:pStyle w:val="Balk1"/>
-        <w:spacing w:before="118"/>
-        <w:ind w:left="5806"/>
-      </w:pPr>
-      <w:r>
-        <w:rPr>
-          <w:color w:val="00AFEF"/>
-          <w:spacing w:val="-4"/>
-        </w:rPr>
-        <w:t>(Tarih</w:t>
-      </w:r>
-      <w:r>
-        <w:rPr>
-          <w:color w:val="00AFEF"/>
-          <w:spacing w:val="-9"/>
-        </w:rPr>
-        <w:t xml:space="preserve"> </w:t>
-      </w:r>
-      <w:r>
-        <w:rPr>
-          <w:color w:val="00AFEF"/>
-          <w:spacing w:val="-4"/>
-        </w:rPr>
-        <w:t>Mutlaka</w:t>
-      </w:r>
-      <w:r>
-        <w:rPr>
-          <w:color w:val="00AFEF"/>
-          <w:spacing w:val="-8"/>
-        </w:rPr>
-        <w:t xml:space="preserve"> </w:t>
-      </w:r>
-      <w:r>
-        <w:rPr>
-          <w:color w:val="00AFEF"/>
-          <w:spacing w:val="-4"/>
-        </w:rPr>
-        <w:t>Yazılmalıdır)</w:t>
-      </w:r>
-    </w:p>
-    <w:p>
-      <w:pPr>
         <w:pStyle w:val="GvdeMetni"/>
         <w:spacing w:before="245"/>
         <w:rPr>
@@ -2750,7 +2422,6 @@
         <w:t>{{</w:t>
       </w:r>
       <w:proofErr w:type="spellStart"/>
-      <w:proofErr w:type="gramStart"/>
       <w:r>
         <w:rPr>
           <w:color w:val="00AFEF"/>
@@ -2764,15 +2435,7 @@
           <w:color w:val="00AFEF"/>
           <w:spacing w:val="-2"/>
         </w:rPr>
-        <w:t>(</w:t>
-      </w:r>
-      <w:proofErr w:type="gramEnd"/>
-      <w:r>
-        <w:rPr>
-          <w:color w:val="00AFEF"/>
-          <w:spacing w:val="-2"/>
-        </w:rPr>
-        <w:t>supplier3.firma_adi)}}</w:t>
+        <w:t>(supplier3.firma_adi)}}</w:t>
       </w:r>
     </w:p>
     <w:p>
@@ -2975,6 +2638,7 @@
         <w:t>{{</w:t>
       </w:r>
       <w:proofErr w:type="spellStart"/>
+      <w:proofErr w:type="gramStart"/>
       <w:r>
         <w:rPr>
           <w:b/>
@@ -2982,9 +2646,10 @@
           <w:sz w:val="24"/>
           <w:u w:val="single" w:color="00AFEF"/>
         </w:rPr>
-        <w:t>projectOwner.yatirim_adresi</w:t>
+        <w:t>projectOwner.adres</w:t>
       </w:r>
       <w:proofErr w:type="spellEnd"/>
+      <w:proofErr w:type="gramEnd"/>
       <w:r>
         <w:rPr>
           <w:b/>
@@ -3182,6 +2847,7 @@
         <w:rPr>
           <w:noProof/>
           <w:sz w:val="20"/>
+          <w:lang w:eastAsia="tr-TR"/>
         </w:rPr>
         <w:drawing>
           <wp:anchor distT="0" distB="0" distL="0" distR="0" simplePos="0" relativeHeight="487595008" behindDoc="1" locked="0" layoutInCell="1" allowOverlap="1" wp14:anchorId="61A62BC7" wp14:editId="3EEA4C42">
@@ -3289,56 +2955,65 @@
           <w:sz w:val="24"/>
         </w:rPr>
       </w:pPr>
+      <w:r>
+        <w:rPr>
+          <w:spacing w:val="-2"/>
+          <w:sz w:val="24"/>
+        </w:rPr>
+        <w:t>Adres</w:t>
+      </w:r>
+      <w:r>
+        <w:rPr>
+          <w:spacing w:val="64"/>
+          <w:sz w:val="24"/>
+        </w:rPr>
+        <w:t xml:space="preserve"> </w:t>
+      </w:r>
+      <w:r>
+        <w:rPr>
+          <w:b/>
+          <w:spacing w:val="-2"/>
+          <w:sz w:val="24"/>
+        </w:rPr>
+        <w:t>:</w:t>
+      </w:r>
+      <w:r>
+        <w:rPr>
+          <w:b/>
+          <w:spacing w:val="-13"/>
+          <w:sz w:val="24"/>
+        </w:rPr>
+        <w:t xml:space="preserve"> </w:t>
+      </w:r>
+      <w:r>
+        <w:rPr>
+          <w:b/>
+          <w:color w:val="00AFEF"/>
+          <w:spacing w:val="-2"/>
+          <w:sz w:val="24"/>
+        </w:rPr>
+        <w:t>{{</w:t>
+      </w:r>
+      <w:proofErr w:type="spellStart"/>
       <w:proofErr w:type="gramStart"/>
       <w:r>
         <w:rPr>
-          <w:spacing w:val="-2"/>
-          <w:sz w:val="24"/>
-        </w:rPr>
-        <w:t>Adres</w:t>
-      </w:r>
-      <w:r>
-        <w:rPr>
-          <w:spacing w:val="64"/>
-          <w:sz w:val="24"/>
-        </w:rPr>
-        <w:t xml:space="preserve"> </w:t>
-      </w:r>
-      <w:r>
-        <w:rPr>
-          <w:b/>
-          <w:spacing w:val="-2"/>
-          <w:sz w:val="24"/>
-        </w:rPr>
-        <w:t>:</w:t>
+          <w:b/>
+          <w:color w:val="00AFEF"/>
+          <w:spacing w:val="-2"/>
+          <w:sz w:val="24"/>
+        </w:rPr>
+        <w:t>projectOwner.firma</w:t>
       </w:r>
       <w:proofErr w:type="gramEnd"/>
       <w:r>
         <w:rPr>
           <w:b/>
-          <w:spacing w:val="-13"/>
-          <w:sz w:val="24"/>
-        </w:rPr>
-        <w:t xml:space="preserve"> </w:t>
-      </w:r>
-      <w:r>
-        <w:rPr>
-          <w:b/>
-          <w:color w:val="00AFEF"/>
-          <w:spacing w:val="-2"/>
-          <w:sz w:val="24"/>
-        </w:rPr>
-        <w:t>{{</w:t>
-      </w:r>
-      <w:proofErr w:type="spellStart"/>
-      <w:r>
-        <w:rPr>
-          <w:b/>
-          <w:color w:val="00AFEF"/>
-          <w:spacing w:val="-2"/>
-          <w:sz w:val="24"/>
-        </w:rPr>
-        <w:t>projectOwner.firma_adi</w:t>
+          <w:color w:val="00AFEF"/>
+          <w:spacing w:val="-2"/>
+          <w:sz w:val="24"/>
+        </w:rPr>
+        <w:t>_adi</w:t>
       </w:r>
       <w:proofErr w:type="spellEnd"/>
       <w:r>
@@ -3348,27 +3023,7 @@
           <w:spacing w:val="-2"/>
           <w:sz w:val="24"/>
         </w:rPr>
-        <w:t>}} {{projectOwner.adres2}} {{</w:t>
-      </w:r>
-      <w:proofErr w:type="spellStart"/>
-      <w:r>
-        <w:rPr>
-          <w:b/>
-          <w:color w:val="00AFEF"/>
-          <w:spacing w:val="-2"/>
-          <w:sz w:val="24"/>
-        </w:rPr>
-        <w:t>projectOwner.adres</w:t>
-      </w:r>
-      <w:proofErr w:type="spellEnd"/>
-      <w:r>
-        <w:rPr>
-          <w:b/>
-          <w:color w:val="00AFEF"/>
-          <w:spacing w:val="-2"/>
-          <w:sz w:val="24"/>
-        </w:rPr>
-        <w:t>}}</w:t>
+        <w:t>}} {{projectOwner.adres2}}</w:t>
       </w:r>
       <w:r>
         <w:rPr>
@@ -3406,32 +3061,32 @@
         <w:t>{{</w:t>
       </w:r>
       <w:proofErr w:type="spellStart"/>
+      <w:r>
+        <w:rPr>
+          <w:color w:val="00AFEF"/>
+          <w:spacing w:val="-6"/>
+        </w:rPr>
+        <w:t>formatPhone</w:t>
+      </w:r>
+      <w:proofErr w:type="spellEnd"/>
+      <w:r>
+        <w:rPr>
+          <w:color w:val="00AFEF"/>
+          <w:spacing w:val="-6"/>
+        </w:rPr>
+        <w:t>(</w:t>
+      </w:r>
+      <w:proofErr w:type="spellStart"/>
       <w:proofErr w:type="gramStart"/>
       <w:r>
         <w:rPr>
           <w:color w:val="00AFEF"/>
           <w:spacing w:val="-6"/>
         </w:rPr>
-        <w:t>formatPhone</w:t>
+        <w:t>projectOwner.telefon</w:t>
       </w:r>
       <w:proofErr w:type="spellEnd"/>
-      <w:r>
-        <w:rPr>
-          <w:color w:val="00AFEF"/>
-          <w:spacing w:val="-6"/>
-        </w:rPr>
-        <w:t>(</w:t>
-      </w:r>
-      <w:proofErr w:type="spellStart"/>
       <w:proofErr w:type="gramEnd"/>
-      <w:r>
-        <w:rPr>
-          <w:color w:val="00AFEF"/>
-          <w:spacing w:val="-6"/>
-        </w:rPr>
-        <w:t>projectOwner.telefon</w:t>
-      </w:r>
-      <w:proofErr w:type="spellEnd"/>
       <w:r>
         <w:rPr>
           <w:color w:val="00AFEF"/>
@@ -3530,42 +3185,36 @@
         <w:spacing w:before="130"/>
         <w:ind w:left="141"/>
       </w:pPr>
+      <w:r>
+        <w:rPr>
+          <w:spacing w:val="-4"/>
+        </w:rPr>
+        <w:t>e-posta</w:t>
+      </w:r>
+      <w:r>
+        <w:rPr>
+          <w:spacing w:val="-25"/>
+        </w:rPr>
+        <w:t xml:space="preserve"> :</w:t>
+      </w:r>
+      <w:r>
+        <w:rPr>
+          <w:color w:val="00AFEF"/>
+          <w:spacing w:val="-4"/>
+        </w:rPr>
+        <w:t>{{</w:t>
+      </w:r>
+      <w:proofErr w:type="spellStart"/>
       <w:proofErr w:type="gramStart"/>
       <w:r>
         <w:rPr>
+          <w:color w:val="00AFEF"/>
           <w:spacing w:val="-4"/>
         </w:rPr>
-        <w:t>e</w:t>
-      </w:r>
+        <w:t>projectOwner.eposta</w:t>
+      </w:r>
+      <w:proofErr w:type="spellEnd"/>
       <w:proofErr w:type="gramEnd"/>
-      <w:r>
-        <w:rPr>
-          <w:spacing w:val="-4"/>
-        </w:rPr>
-        <w:t>-posta</w:t>
-      </w:r>
-      <w:r>
-        <w:rPr>
-          <w:spacing w:val="-25"/>
-        </w:rPr>
-        <w:t xml:space="preserve"> :</w:t>
-      </w:r>
-      <w:r>
-        <w:rPr>
-          <w:color w:val="00AFEF"/>
-          <w:spacing w:val="-4"/>
-        </w:rPr>
-        <w:t>{{</w:t>
-      </w:r>
-      <w:proofErr w:type="spellStart"/>
-      <w:r>
-        <w:rPr>
-          <w:color w:val="00AFEF"/>
-          <w:spacing w:val="-4"/>
-        </w:rPr>
-        <w:t>projectOwner.eposta</w:t>
-      </w:r>
-      <w:proofErr w:type="spellEnd"/>
       <w:r>
         <w:rPr>
           <w:color w:val="00AFEF"/>
@@ -3639,6 +3288,30 @@
         </w:rPr>
         <w:t>Şartname</w:t>
       </w:r>
+    </w:p>
+    <w:p>
+      <w:pPr>
+        <w:pStyle w:val="Balk2"/>
+        <w:spacing w:before="62"/>
+        <w:ind w:left="0" w:right="1"/>
+        <w:jc w:val="center"/>
+      </w:pPr>
+    </w:p>
+    <w:p>
+      <w:pPr>
+        <w:pStyle w:val="Balk2"/>
+        <w:spacing w:before="62"/>
+        <w:ind w:left="0" w:right="1"/>
+        <w:jc w:val="center"/>
+      </w:pPr>
+    </w:p>
+    <w:p>
+      <w:pPr>
+        <w:pStyle w:val="Balk2"/>
+        <w:spacing w:before="62"/>
+        <w:ind w:left="0" w:right="1"/>
+        <w:jc w:val="center"/>
+      </w:pPr>
     </w:p>
     <w:p>
       <w:pPr>
@@ -4282,6 +3955,7 @@
           <w:b/>
           <w:noProof/>
           <w:sz w:val="24"/>
+          <w:lang w:eastAsia="tr-TR"/>
         </w:rPr>
         <mc:AlternateContent>
           <mc:Choice Requires="wps">
@@ -5862,7 +5536,7 @@
           </mc:Choice>
           <mc:Fallback>
             <w:pict>
-              <v:shape w14:anchorId="6C5ECF7E" id="Graphic 3" o:spid="_x0000_s1026" style="position:absolute;margin-left:79.35pt;margin-top:100.55pt;width:410.35pt;height:387.1pt;z-index:-15789056;visibility:visible;mso-wrap-style:square;mso-wrap-distance-left:0;mso-wrap-distance-top:0;mso-wrap-distance-right:0;mso-wrap-distance-bottom:0;mso-position-horizontal:absolute;mso-position-horizontal-relative:page;mso-position-vertical:absolute;mso-position-vertical-relative:text;v-text-anchor:top" coordsize="5211445,4916170" o:gfxdata="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" path="m239598,3555492r-14834,-37021l187642,3473831r-43993,-36653l108407,3422904r-16510,1486l55753,3443008r-36386,36385l1041,3515233,,3531362r4635,17513l30619,3589807r44374,44412l114693,3659555r16498,4395l147789,3663404r36170,-18073l220345,3608971r18300,-36461l239598,3555492xem532892,3262122r-15444,-36348l480314,3181223r-44006,-36691l401066,3130296r-16155,1066l348767,3149968r-36665,36678l293979,3222358r-1371,16396l297218,3256267r25997,40932l367614,3341547r40005,25058l424561,3370580r16446,-419l476681,3352660r36741,-36741l531964,3279152r928,-17030xem1762112,4379099r-2362,-50622l1752092,4277233r-10122,-43015l1728812,4190847r-16256,-43726l1693100,4103027r-22733,-44514l1644269,4013581r-24892,-38697l1592376,3936149r-14668,-19520l1577708,4351413r-76,38342l1571752,4445508r-12650,44767l1538325,4533811r-28600,42151l1473581,4616577r-40780,36627l1391259,4682198r-42329,21196l1305814,4716653r-43828,7404l1217510,4725327r-45186,-5055l1126363,4708652r-46140,-16917l1033475,4669815r-47295,-27152l938403,4610100r-38812,-29121l860615,4549546r-39141,-33756l782154,4479709r-39458,-38392l707745,4405160r-32994,-36589l643547,4331525r-29591,-37503l585851,4256024r-30811,-47244l529463,4161371r-20740,-47486l492506,4066413r-11303,-46698l476008,3973449r445,-37300l476554,3927576r5919,-45567l494893,3837482r20295,-43014l543318,3752799r35929,-40462l619518,3676269r41148,-28588l702881,3626599r43498,-13576l790638,3606050r44679,-1206l880554,3609530r45911,10732l973035,3637369r46927,21475l1067231,3685133r47575,31522l1153160,3745242r38404,30811l1229918,3809022r38278,35052l1306322,3881120r35407,36639l1375206,3954780r31598,37401l1436649,4029913r28169,38024l1496352,4115892r26251,47904l1543888,4211459r16688,47232l1572412,4306176r5296,45237l1577708,3916629r-45758,-58077l1498460,3819664r-35700,-38951l1424813,3741674r-38939,-37884l1347241,3668153r-38329,-33375l1272324,3604844r-1448,-1194l1233144,3574745r-37414,-26670l1158621,3523615r-51613,-30074l1055992,3468408r-50368,-20358l955954,3432314r-48920,-11315l858964,3414611r-47333,-1245l764959,3417011r-46114,8268l673227,3437890r-44844,17424l584669,3478060r-42672,27952l500291,3539071r-40805,38011l420103,3619690r-33985,43688l357543,3708184r-23140,45948l316738,3801237r-12243,48539l296735,3898900r-3023,49682l295681,3998798r7214,50724l312953,4092600r13005,43447l341972,4179862r19127,44132l383438,4268394r25629,44653l433565,4351413r26594,38342l488848,4428045r30747,38227l552411,4504436r34875,38087l624192,4580509r39598,38659l703008,4655439r38862,33934l780376,4720983r38177,29312l856399,4777333r37554,24791l945896,4832820r51257,25806l1047699,4879594r49758,16205l1146429,4907280r47840,6858l1241628,4915789r46850,-3302l1334770,4904448r45720,-12535l1425778,4874844r44208,-22746l1513217,4823866r42355,-33566l1597152,4751578r39408,-42609l1670507,4665192r28422,-44983l1721777,4573968r17234,-47561l1751584,4478159r7747,-49136l1762112,4379099xem2793111,3508756r-2159,-4826l2788920,3499104r-3556,-5080l2749054,3467354r-47002,-25527l2522867,3352101r-178206,-89332l2292172,3239084r-47892,-19888l2199449,3204260r-19875,-5384l2178177,3198495r-20257,-4306l2158149,3194189r-21019,-3086l2117394,3189211r-19100,-1130l2080082,3188627r-18110,2095l2044141,3194189r-17348,4687l2037321,3170059r15202,-57848l2059952,3054439r343,-28918l2058136,2996514r-11506,-57760l2025446,2881261r-32804,-57035l1966277,2789212r-44513,-49695l1898523,2717609r,347282l1898497,3089503r-9271,48832l1868347,3187750r-34531,49327l1719529,3353308r-27000,27051l1314069,3001899r102743,-102743l1434249,2882036r30772,-28207l1502498,2825356r61710,-28156l1637131,2789212r35332,7074l1741322,2829090r33795,24739l1808480,2884170r36347,41770l1873377,2970276r18097,46926l1898523,3064891r,-347282l1862493,2686964r-60871,-40665l1739036,2618702r-64287,-15710l1642237,2599601r-32322,190l1545082,2609342r-65240,23101l1415288,2668016r-46228,35941l1326007,2743644r-211709,211519l1096899,2998597r1841,14859l1129665,3061208,2169541,4101084r14986,9271l2190115,4111879r5461,-381l2202307,4108323r5804,-2147l2241575,4083545r32652,-32588l2296642,4017645r2058,-5715l2301113,4005961,1813179,3501009r81534,-81534l1937105,3384473r43828,-21755l2027059,3353308r23724,-1207l2075180,3353435r50736,9283l2178558,3380359r55219,24180l2292350,3433191r355714,183883l2654325,3619982r5931,2286l2665857,3623818r6477,2286l2678887,3626104r7620,-2286l2693187,3622027r33401,-23495l2762186,3562947r26124,-35357l2792857,3514217r254,-5461xem3642995,2648458r-11253,-41263l2570607,1540637r-15367,-5588l2548255,1535176r-45581,27457l2470988,1594383r-23927,33045l2442718,1640713r508,6350l2445893,1658239r2794,4191l3132340,2345855r73140,71844l3242348,2454338r36436,35814l3350006,2559558r-635,762l3262820,2524214r-28384,-12281l3148012,2476601r-58712,-24689l2998343,2414651r-126619,-48641l2730385,2309863,2305405,2143912r-160058,-63551l2127961,2074087r-44476,-12458l2058631,2058644r-11391,26l2007870,2070354r-40513,31750l1907794,2161540r-18238,35077l1887855,2211070r1511,15494l1921002,2276856,2961767,3317494r9779,4191l2978023,3323971r5461,-381l2990088,3320415r5435,-1728l3028772,3296399r32537,-32639l3083674,3230499r2045,-5715l3089021,3218053r1016,-6096l3087751,3205480r-1397,-5461l3083560,3195701,2336990,2449233r-65608,-64427l2141601,2259457r1397,-1524l2178367,2274036r36284,16053l2251646,2306066r75540,31889l2364498,2353284r36665,14707l2485479,2401341r144907,57023l3211118,2683827r144857,57341l3400996,2757513r38164,11468l3485591,2777185r12878,178l3510965,2776956r41402,-14071l3621659,2699385r20002,-36348l3642779,2655900r216,-7442xem4409313,1894332r-18796,-38608l4356697,1819249r-35002,-28486l4297299,1782445r-5334,127l4285742,1783461r-4318,2794l3914394,2153158,3512566,1751330r311023,-311023l3826256,1435862r889,-6096l3828161,1425194r-16764,-35306l3785870,1361567r-29972,-27178l3718941,1315847r-5461,127l3707257,1316863r-4318,2794l3391789,1630680,3039491,1278255,3401568,916190r-6185,-39903l3368611,842530r-38290,-35699l3293364,788289r-5461,127l2838704,1230630r-17399,43434l2823210,1288948r30988,47854l3855847,2338451r32397,24866l3917696,2370455r13297,-877l4405503,1910334r3556,-10541l4409313,1894332xem5211064,1089152r-2286,-6477l5206746,1077722r-3556,-4953l5198745,1068451r-3429,-3556l5137404,1041146r-50495,-12472l4935220,992035,4580725,908634,4378287,860348,4277233,835533r-19431,-99772l4238930,635876,4192803,385953,4155338,186067,4135882,86233,4125684,46736,4099687,6096,4085082,r-5461,254l4033786,26339r-32969,32931l3975989,92532r-8255,21260l3967734,127762r635,8001l3970782,143764r10655,48361l4012628,337375r70663,339344l4124261,870496r21146,96748l3641979,463804r-5080,-3556l3625850,457454r-5461,381l3612769,460121r-38088,25361l3542322,517766r-23267,33464l3513836,569468r2667,11176l3520059,585724,4606798,1672463r4318,2794l4616704,1676654r6477,2159l4628515,1678432r6731,-3048l4641050,1673225r33832,-22899l4707166,1617916r22415,-33274l4731639,1578991r3175,-6731l4735195,1566799r-2286,-6350l4731512,1554861r-2794,-4318l4162806,984643r49835,12840l4362361,1035278r549643,135547l5061585,1208913r7201,1663l5075948,1211567r7074,406l5090033,1211834r42557,-21197l5165979,1160272r29464,-32893l5210683,1094486r381,-5334xe" fillcolor="silver" stroked="f">
+              <v:shape w14:anchorId="13D8BFC1" id="Graphic 3" o:spid="_x0000_s1026" style="position:absolute;margin-left:79.35pt;margin-top:100.55pt;width:410.35pt;height:387.1pt;z-index:-15789056;visibility:visible;mso-wrap-style:square;mso-wrap-distance-left:0;mso-wrap-distance-top:0;mso-wrap-distance-right:0;mso-wrap-distance-bottom:0;mso-position-horizontal:absolute;mso-position-horizontal-relative:page;mso-position-vertical:absolute;mso-position-vertical-relative:text;v-text-anchor:top" coordsize="5211445,4916170" o:gfxdata="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" path="m239598,3555492r-14834,-37021l187642,3473831r-43993,-36653l108407,3422904r-16510,1486l55753,3443008r-36386,36385l1041,3515233,,3531362r4635,17513l30619,3589807r44374,44412l114693,3659555r16498,4395l147789,3663404r36170,-18073l220345,3608971r18300,-36461l239598,3555492xem532892,3262122r-15444,-36348l480314,3181223r-44006,-36691l401066,3130296r-16155,1066l348767,3149968r-36665,36678l293979,3222358r-1371,16396l297218,3256267r25997,40932l367614,3341547r40005,25058l424561,3370580r16446,-419l476681,3352660r36741,-36741l531964,3279152r928,-17030xem1762112,4379099r-2362,-50622l1752092,4277233r-10122,-43015l1728812,4190847r-16256,-43726l1693100,4103027r-22733,-44514l1644269,4013581r-24892,-38697l1592376,3936149r-14668,-19520l1577708,4351413r-76,38342l1571752,4445508r-12650,44767l1538325,4533811r-28600,42151l1473581,4616577r-40780,36627l1391259,4682198r-42329,21196l1305814,4716653r-43828,7404l1217510,4725327r-45186,-5055l1126363,4708652r-46140,-16917l1033475,4669815r-47295,-27152l938403,4610100r-38812,-29121l860615,4549546r-39141,-33756l782154,4479709r-39458,-38392l707745,4405160r-32994,-36589l643547,4331525r-29591,-37503l585851,4256024r-30811,-47244l529463,4161371r-20740,-47486l492506,4066413r-11303,-46698l476008,3973449r445,-37300l476554,3927576r5919,-45567l494893,3837482r20295,-43014l543318,3752799r35929,-40462l619518,3676269r41148,-28588l702881,3626599r43498,-13576l790638,3606050r44679,-1206l880554,3609530r45911,10732l973035,3637369r46927,21475l1067231,3685133r47575,31522l1153160,3745242r38404,30811l1229918,3809022r38278,35052l1306322,3881120r35407,36639l1375206,3954780r31598,37401l1436649,4029913r28169,38024l1496352,4115892r26251,47904l1543888,4211459r16688,47232l1572412,4306176r5296,45237l1577708,3916629r-45758,-58077l1498460,3819664r-35700,-38951l1424813,3741674r-38939,-37884l1347241,3668153r-38329,-33375l1272324,3604844r-1448,-1194l1233144,3574745r-37414,-26670l1158621,3523615r-51613,-30074l1055992,3468408r-50368,-20358l955954,3432314r-48920,-11315l858964,3414611r-47333,-1245l764959,3417011r-46114,8268l673227,3437890r-44844,17424l584669,3478060r-42672,27952l500291,3539071r-40805,38011l420103,3619690r-33985,43688l357543,3708184r-23140,45948l316738,3801237r-12243,48539l296735,3898900r-3023,49682l295681,3998798r7214,50724l312953,4092600r13005,43447l341972,4179862r19127,44132l383438,4268394r25629,44653l433565,4351413r26594,38342l488848,4428045r30747,38227l552411,4504436r34875,38087l624192,4580509r39598,38659l703008,4655439r38862,33934l780376,4720983r38177,29312l856399,4777333r37554,24791l945896,4832820r51257,25806l1047699,4879594r49758,16205l1146429,4907280r47840,6858l1241628,4915789r46850,-3302l1334770,4904448r45720,-12535l1425778,4874844r44208,-22746l1513217,4823866r42355,-33566l1597152,4751578r39408,-42609l1670507,4665192r28422,-44983l1721777,4573968r17234,-47561l1751584,4478159r7747,-49136l1762112,4379099xem2793111,3508756r-2159,-4826l2788920,3499104r-3556,-5080l2749054,3467354r-47002,-25527l2522867,3352101r-178206,-89332l2292172,3239084r-47892,-19888l2199449,3204260r-19875,-5384l2178177,3198495r-20257,-4306l2158149,3194189r-21019,-3086l2117394,3189211r-19100,-1130l2080082,3188627r-18110,2095l2044141,3194189r-17348,4687l2037321,3170059r15202,-57848l2059952,3054439r343,-28918l2058136,2996514r-11506,-57760l2025446,2881261r-32804,-57035l1966277,2789212r-44513,-49695l1898523,2717609r,347282l1898497,3089503r-9271,48832l1868347,3187750r-34531,49327l1719529,3353308r-27000,27051l1314069,3001899r102743,-102743l1434249,2882036r30772,-28207l1502498,2825356r61710,-28156l1637131,2789212r35332,7074l1741322,2829090r33795,24739l1808480,2884170r36347,41770l1873377,2970276r18097,46926l1898523,3064891r,-347282l1862493,2686964r-60871,-40665l1739036,2618702r-64287,-15710l1642237,2599601r-32322,190l1545082,2609342r-65240,23101l1415288,2668016r-46228,35941l1326007,2743644r-211709,211519l1096899,2998597r1841,14859l1129665,3061208,2169541,4101084r14986,9271l2190115,4111879r5461,-381l2202307,4108323r5804,-2147l2241575,4083545r32652,-32588l2296642,4017645r2058,-5715l2301113,4005961,1813179,3501009r81534,-81534l1937105,3384473r43828,-21755l2027059,3353308r23724,-1207l2075180,3353435r50736,9283l2178558,3380359r55219,24180l2292350,3433191r355714,183883l2654325,3619982r5931,2286l2665857,3623818r6477,2286l2678887,3626104r7620,-2286l2693187,3622027r33401,-23495l2762186,3562947r26124,-35357l2792857,3514217r254,-5461xem3642995,2648458r-11253,-41263l2570607,1540637r-15367,-5588l2548255,1535176r-45581,27457l2470988,1594383r-23927,33045l2442718,1640713r508,6350l2445893,1658239r2794,4191l3132340,2345855r73140,71844l3242348,2454338r36436,35814l3350006,2559558r-635,762l3262820,2524214r-28384,-12281l3148012,2476601r-58712,-24689l2998343,2414651r-126619,-48641l2730385,2309863,2305405,2143912r-160058,-63551l2127961,2074087r-44476,-12458l2058631,2058644r-11391,26l2007870,2070354r-40513,31750l1907794,2161540r-18238,35077l1887855,2211070r1511,15494l1921002,2276856,2961767,3317494r9779,4191l2978023,3323971r5461,-381l2990088,3320415r5435,-1728l3028772,3296399r32537,-32639l3083674,3230499r2045,-5715l3089021,3218053r1016,-6096l3087751,3205480r-1397,-5461l3083560,3195701,2336990,2449233r-65608,-64427l2141601,2259457r1397,-1524l2178367,2274036r36284,16053l2251646,2306066r75540,31889l2364498,2353284r36665,14707l2485479,2401341r144907,57023l3211118,2683827r144857,57341l3400996,2757513r38164,11468l3485591,2777185r12878,178l3510965,2776956r41402,-14071l3621659,2699385r20002,-36348l3642779,2655900r216,-7442xem4409313,1894332r-18796,-38608l4356697,1819249r-35002,-28486l4297299,1782445r-5334,127l4285742,1783461r-4318,2794l3914394,2153158,3512566,1751330r311023,-311023l3826256,1435862r889,-6096l3828161,1425194r-16764,-35306l3785870,1361567r-29972,-27178l3718941,1315847r-5461,127l3707257,1316863r-4318,2794l3391789,1630680,3039491,1278255,3401568,916190r-6185,-39903l3368611,842530r-38290,-35699l3293364,788289r-5461,127l2838704,1230630r-17399,43434l2823210,1288948r30988,47854l3855847,2338451r32397,24866l3917696,2370455r13297,-877l4405503,1910334r3556,-10541l4409313,1894332xem5211064,1089152r-2286,-6477l5206746,1077722r-3556,-4953l5198745,1068451r-3429,-3556l5137404,1041146r-50495,-12472l4935220,992035,4580725,908634,4378287,860348,4277233,835533r-19431,-99772l4238930,635876,4192803,385953,4155338,186067,4135882,86233,4125684,46736,4099687,6096,4085082,r-5461,254l4033786,26339r-32969,32931l3975989,92532r-8255,21260l3967734,127762r635,8001l3970782,143764r10655,48361l4012628,337375r70663,339344l4124261,870496r21146,96748l3641979,463804r-5080,-3556l3625850,457454r-5461,381l3612769,460121r-38088,25361l3542322,517766r-23267,33464l3513836,569468r2667,11176l3520059,585724,4606798,1672463r4318,2794l4616704,1676654r6477,2159l4628515,1678432r6731,-3048l4641050,1673225r33832,-22899l4707166,1617916r22415,-33274l4731639,1578991r3175,-6731l4735195,1566799r-2286,-6350l4731512,1554861r-2794,-4318l4162806,984643r49835,12840l4362361,1035278r549643,135547l5061585,1208913r7201,1663l5075948,1211567r7074,406l5090033,1211834r42557,-21197l5165979,1160272r29464,-32893l5210683,1094486r381,-5334xe" fillcolor="silver" stroked="f">
                 <v:fill opacity="32896f"/>
                 <v:path arrowok="t"/>
                 <w10:wrap anchorx="page"/>
@@ -7963,6 +7637,7 @@
         <w:rPr>
           <w:noProof/>
           <w:sz w:val="20"/>
+          <w:lang w:eastAsia="tr-TR"/>
         </w:rPr>
         <w:drawing>
           <wp:anchor distT="0" distB="0" distL="0" distR="0" simplePos="0" relativeHeight="487588864" behindDoc="1" locked="0" layoutInCell="1" allowOverlap="1" wp14:anchorId="024C57CE" wp14:editId="45D13661">
@@ -8611,17 +8286,8 @@
           <w:spacing w:val="-2"/>
           <w:sz w:val="24"/>
         </w:rPr>
-        <w:t>“</w:t>
-      </w:r>
-      <w:proofErr w:type="spellStart"/>
-      <w:r>
-        <w:rPr>
-          <w:spacing w:val="-2"/>
-          <w:sz w:val="24"/>
-        </w:rPr>
-        <w:t>Hazirun</w:t>
-      </w:r>
-      <w:proofErr w:type="spellEnd"/>
+        <w:t>“Hazirun</w:t>
+      </w:r>
       <w:r>
         <w:rPr>
           <w:spacing w:val="-13"/>
@@ -8916,14 +8582,12 @@
         </w:rPr>
         <w:t xml:space="preserve"> </w:t>
       </w:r>
-      <w:proofErr w:type="gramStart"/>
       <w:r>
         <w:rPr>
           <w:sz w:val="24"/>
         </w:rPr>
         <w:t>TC</w:t>
       </w:r>
-      <w:proofErr w:type="gramEnd"/>
       <w:r>
         <w:rPr>
           <w:spacing w:val="-12"/>
@@ -9043,16 +8707,8 @@
         <w:rPr>
           <w:sz w:val="24"/>
         </w:rPr>
-        <w:t>Kayıt Belgesi</w:t>
-      </w:r>
-      <w:proofErr w:type="gramStart"/>
-      <w:r>
-        <w:rPr>
-          <w:sz w:val="24"/>
-        </w:rPr>
-        <w:t>” .</w:t>
-      </w:r>
-      <w:proofErr w:type="gramEnd"/>
+        <w:t>Kayıt Belgesi” .</w:t>
+      </w:r>
     </w:p>
     <w:p>
       <w:pPr>
@@ -10381,6 +10037,7 @@
         <w:rPr>
           <w:noProof/>
           <w:sz w:val="20"/>
+          <w:lang w:eastAsia="tr-TR"/>
         </w:rPr>
         <w:drawing>
           <wp:anchor distT="0" distB="0" distL="0" distR="0" simplePos="0" relativeHeight="487589888" behindDoc="1" locked="0" layoutInCell="1" allowOverlap="1" wp14:anchorId="4A1DFEFE" wp14:editId="7BCC4517">
@@ -11263,6 +10920,7 @@
           <w:b/>
           <w:noProof/>
           <w:sz w:val="20"/>
+          <w:lang w:eastAsia="tr-TR"/>
         </w:rPr>
         <w:drawing>
           <wp:anchor distT="0" distB="0" distL="0" distR="0" simplePos="0" relativeHeight="487590912" behindDoc="1" locked="0" layoutInCell="1" allowOverlap="1" wp14:anchorId="66254CAE" wp14:editId="3FFBA479">
@@ -11319,7 +10977,7 @@
 </file>
 
 <file path=word/numbering.xml><?xml version="1.0" encoding="utf-8"?>
-<w:numbering xmlns:wpc="http://schemas.microsoft.com/office/word/2010/wordprocessingCanvas" xmlns:cx="http://schemas.microsoft.com/office/drawing/2014/chartex" xmlns:cx1="http://schemas.microsoft.com/office/drawing/2015/9/8/chartex" xmlns:cx2="http://schemas.microsoft.com/office/drawing/2015/10/21/chartex" xmlns:cx3="http://schemas.microsoft.com/office/drawing/2016/5/9/chartex" xmlns:cx4="http://schemas.microsoft.com/office/drawing/2016/5/10/chartex" xmlns:cx5="http://schemas.microsoft.com/office/drawing/2016/5/11/chartex" xmlns:cx6="http://schemas.microsoft.com/office/drawing/2016/5/12/chartex" xmlns:cx7="http://schemas.microsoft.com/office/drawing/2016/5/13/chartex" xmlns:cx8="http://schemas.microsoft.com/office/drawing/2016/5/14/chartex" xmlns:mc="http://schemas.openxmlformats.org/markup-compatibility/2006" xmlns:aink="http://schemas.microsoft.com/office/drawing/2016/ink" xmlns:am3d="http://schemas.microsoft.com/office/drawing/2017/model3d" xmlns:o="urn:schemas-microsoft-com:office:office" xmlns:oel="http://schemas.microsoft.com/office/2019/extlst" xmlns:r="http://schemas.openxmlformats.org/officeDocument/2006/relationships" xmlns:m="http://schemas.openxmlformats.org/officeDocument/2006/math" xmlns:v="urn:schemas-microsoft-com:vml" xmlns:wp14="http://schemas.microsoft.com/office/word/2010/wordprocessingDrawing" xmlns:wp="http://schemas.openxmlformats.org/drawingml/2006/wordprocessingDrawing" xmlns:w10="urn:schemas-microsoft-com:office:word" xmlns:w="http://schemas.openxmlformats.org/wordprocessingml/2006/main" xmlns:w14="http://schemas.microsoft.com/office/word/2010/wordml" xmlns:w15="http://schemas.microsoft.com/office/word/2012/wordml" xmlns:w16cex="http://schemas.microsoft.com/office/word/2018/wordml/cex" xmlns:w16cid="http://schemas.microsoft.com/office/word/2016/wordml/cid" xmlns:w16="http://schemas.microsoft.com/office/word/2018/wordml" xmlns:w16sdtdh="http://schemas.microsoft.com/office/word/2020/wordml/sdtdatahash" xmlns:w16se="http://schemas.microsoft.com/office/word/2015/wordml/symex" xmlns:wpg="http://schemas.microsoft.com/office/word/2010/wordprocessingGroup" xmlns:wpi="http://schemas.microsoft.com/office/word/2010/wordprocessingInk" xmlns:wne="http://schemas.microsoft.com/office/word/2006/wordml" xmlns:wps="http://schemas.microsoft.com/office/word/2010/wordprocessingShape" mc:Ignorable="w14 w15 w16se w16cid w16 w16cex w16sdtdh wp14">
+<w:numbering xmlns:wpc="http://schemas.microsoft.com/office/word/2010/wordprocessingCanvas" xmlns:cx="http://schemas.microsoft.com/office/drawing/2014/chartex" xmlns:mc="http://schemas.openxmlformats.org/markup-compatibility/2006" xmlns:o="urn:schemas-microsoft-com:office:office" xmlns:r="http://schemas.openxmlformats.org/officeDocument/2006/relationships" xmlns:m="http://schemas.openxmlformats.org/officeDocument/2006/math" xmlns:v="urn:schemas-microsoft-com:vml" xmlns:wp14="http://schemas.microsoft.com/office/word/2010/wordprocessingDrawing" xmlns:wp="http://schemas.openxmlformats.org/drawingml/2006/wordprocessingDrawing" xmlns:w10="urn:schemas-microsoft-com:office:word" xmlns:w="http://schemas.openxmlformats.org/wordprocessingml/2006/main" xmlns:w14="http://schemas.microsoft.com/office/word/2010/wordml" xmlns:w15="http://schemas.microsoft.com/office/word/2012/wordml" xmlns:w16se="http://schemas.microsoft.com/office/word/2015/wordml/symex" xmlns:wpg="http://schemas.microsoft.com/office/word/2010/wordprocessingGroup" xmlns:wpi="http://schemas.microsoft.com/office/word/2010/wordprocessingInk" xmlns:wne="http://schemas.microsoft.com/office/word/2006/wordml" xmlns:wps="http://schemas.microsoft.com/office/word/2010/wordprocessingShape" mc:Ignorable="w14 w15 w16se wp14">
   <w:abstractNum w:abstractNumId="0" w15:restartNumberingAfterBreak="0">
     <w:nsid w:val="0CAE2D85"/>
     <w:multiLevelType w:val="hybridMultilevel"/>
@@ -11822,23 +11480,23 @@
       </w:rPr>
     </w:lvl>
   </w:abstractNum>
-  <w:num w:numId="1" w16cid:durableId="508373292">
+  <w:num w:numId="1">
     <w:abstractNumId w:val="1"/>
   </w:num>
-  <w:num w:numId="2" w16cid:durableId="579483346">
+  <w:num w:numId="2">
     <w:abstractNumId w:val="2"/>
   </w:num>
-  <w:num w:numId="3" w16cid:durableId="1930190708">
+  <w:num w:numId="3">
     <w:abstractNumId w:val="0"/>
   </w:num>
-  <w:num w:numId="4" w16cid:durableId="282615922">
+  <w:num w:numId="4">
     <w:abstractNumId w:val="3"/>
   </w:num>
 </w:numbering>
 </file>
 
 <file path=word/styles.xml><?xml version="1.0" encoding="utf-8"?>
-<w:styles xmlns:mc="http://schemas.openxmlformats.org/markup-compatibility/2006" xmlns:r="http://schemas.openxmlformats.org/officeDocument/2006/relationships" xmlns:w="http://schemas.openxmlformats.org/wordprocessingml/2006/main" xmlns:w14="http://schemas.microsoft.com/office/word/2010/wordml" xmlns:w15="http://schemas.microsoft.com/office/word/2012/wordml" xmlns:w16cex="http://schemas.microsoft.com/office/word/2018/wordml/cex" xmlns:w16cid="http://schemas.microsoft.com/office/word/2016/wordml/cid" xmlns:w16="http://schemas.microsoft.com/office/word/2018/wordml" xmlns:w16sdtdh="http://schemas.microsoft.com/office/word/2020/wordml/sdtdatahash" xmlns:w16se="http://schemas.microsoft.com/office/word/2015/wordml/symex" mc:Ignorable="w14 w15 w16se w16cid w16 w16cex w16sdtdh">
+<w:styles xmlns:mc="http://schemas.openxmlformats.org/markup-compatibility/2006" xmlns:r="http://schemas.openxmlformats.org/officeDocument/2006/relationships" xmlns:w="http://schemas.openxmlformats.org/wordprocessingml/2006/main" xmlns:w14="http://schemas.microsoft.com/office/word/2010/wordml" xmlns:w15="http://schemas.microsoft.com/office/word/2012/wordml" xmlns:w16se="http://schemas.microsoft.com/office/word/2015/wordml/symex" mc:Ignorable="w14 w15 w16se">
   <w:docDefaults>
     <w:rPrDefault>
       <w:rPr>
@@ -11856,7 +11514,7 @@
       </w:pPr>
     </w:pPrDefault>
   </w:docDefaults>
-  <w:latentStyles w:defLockedState="0" w:defUIPriority="99" w:defSemiHidden="0" w:defUnhideWhenUsed="0" w:defQFormat="0" w:count="376">
+  <w:latentStyles w:defLockedState="0" w:defUIPriority="99" w:defSemiHidden="0" w:defUnhideWhenUsed="0" w:defQFormat="0" w:count="371">
     <w:lsdException w:name="Normal" w:uiPriority="0" w:qFormat="1"/>
     <w:lsdException w:name="heading 1" w:uiPriority="9" w:qFormat="1"/>
     <w:lsdException w:name="heading 2" w:semiHidden="1" w:uiPriority="9" w:unhideWhenUsed="1" w:qFormat="1"/>
@@ -12228,11 +11886,6 @@
     <w:lsdException w:name="List Table 5 Dark Accent 6" w:uiPriority="50"/>
     <w:lsdException w:name="List Table 6 Colorful Accent 6" w:uiPriority="51"/>
     <w:lsdException w:name="List Table 7 Colorful Accent 6" w:uiPriority="52"/>
-    <w:lsdException w:name="Mention" w:semiHidden="1" w:unhideWhenUsed="1"/>
-    <w:lsdException w:name="Smart Hyperlink" w:semiHidden="1" w:unhideWhenUsed="1"/>
-    <w:lsdException w:name="Hashtag" w:semiHidden="1" w:unhideWhenUsed="1"/>
-    <w:lsdException w:name="Unresolved Mention" w:semiHidden="1" w:unhideWhenUsed="1"/>
-    <w:lsdException w:name="Smart Link" w:semiHidden="1" w:unhideWhenUsed="1"/>
   </w:latentStyles>
   <w:style w:type="paragraph" w:default="1" w:styleId="Normal">
     <w:name w:val="Normal"/>

--- a/public/templates/TeklifDavetMektubuTemplate.docx
+++ b/public/templates/TeklifDavetMektubuTemplate.docx
@@ -618,59 +618,64 @@
         <w:pStyle w:val="GvdeMetni"/>
         <w:spacing w:before="160"/>
         <w:rPr>
-          <w:sz w:val="20"/>
-        </w:rPr>
-      </w:pPr>
-      <w:r>
-        <w:rPr>
           <w:noProof/>
           <w:sz w:val="20"/>
           <w:lang w:eastAsia="tr-TR"/>
         </w:rPr>
-        <w:drawing>
-          <wp:anchor distT="0" distB="0" distL="0" distR="0" simplePos="0" relativeHeight="487587840" behindDoc="1" locked="0" layoutInCell="1" allowOverlap="1" wp14:anchorId="2455D29E" wp14:editId="0B7DC4A7">
-            <wp:simplePos x="0" y="0"/>
-            <wp:positionH relativeFrom="page">
-              <wp:posOffset>4117975</wp:posOffset>
-            </wp:positionH>
-            <wp:positionV relativeFrom="paragraph">
-              <wp:posOffset>263487</wp:posOffset>
-            </wp:positionV>
-            <wp:extent cx="2541904" cy="1485900"/>
-            <wp:effectExtent l="0" t="0" r="0" b="0"/>
-            <wp:wrapTopAndBottom/>
-            <wp:docPr id="2" name="Image 2"/>
-            <wp:cNvGraphicFramePr>
-              <a:graphicFrameLocks xmlns:a="http://schemas.openxmlformats.org/drawingml/2006/main"/>
-            </wp:cNvGraphicFramePr>
-            <a:graphic xmlns:a="http://schemas.openxmlformats.org/drawingml/2006/main">
-              <a:graphicData uri="http://schemas.openxmlformats.org/drawingml/2006/picture">
-                <pic:pic xmlns:pic="http://schemas.openxmlformats.org/drawingml/2006/picture">
-                  <pic:nvPicPr>
-                    <pic:cNvPr id="2" name="Image 2"/>
-                    <pic:cNvPicPr/>
-                  </pic:nvPicPr>
-                  <pic:blipFill>
-                    <a:blip r:embed="rId5" cstate="print"/>
-                    <a:stretch>
-                      <a:fillRect/>
-                    </a:stretch>
-                  </pic:blipFill>
-                  <pic:spPr>
-                    <a:xfrm>
-                      <a:off x="0" y="0"/>
-                      <a:ext cx="2541904" cy="1485900"/>
-                    </a:xfrm>
-                    <a:prstGeom prst="rect">
-                      <a:avLst/>
-                    </a:prstGeom>
-                  </pic:spPr>
-                </pic:pic>
-              </a:graphicData>
-            </a:graphic>
-          </wp:anchor>
-        </w:drawing>
-      </w:r>
+      </w:pPr>
+    </w:p>
+    <w:p>
+      <w:pPr>
+        <w:pStyle w:val="GvdeMetni"/>
+        <w:spacing w:before="160"/>
+        <w:rPr>
+          <w:noProof/>
+          <w:sz w:val="20"/>
+          <w:lang w:eastAsia="tr-TR"/>
+        </w:rPr>
+      </w:pPr>
+    </w:p>
+    <w:p>
+      <w:pPr>
+        <w:pStyle w:val="GvdeMetni"/>
+        <w:spacing w:before="160"/>
+        <w:rPr>
+          <w:noProof/>
+          <w:sz w:val="20"/>
+          <w:lang w:eastAsia="tr-TR"/>
+        </w:rPr>
+      </w:pPr>
+    </w:p>
+    <w:p>
+      <w:pPr>
+        <w:pStyle w:val="GvdeMetni"/>
+        <w:spacing w:before="160"/>
+        <w:rPr>
+          <w:noProof/>
+          <w:sz w:val="20"/>
+          <w:lang w:eastAsia="tr-TR"/>
+        </w:rPr>
+      </w:pPr>
+    </w:p>
+    <w:p>
+      <w:pPr>
+        <w:pStyle w:val="GvdeMetni"/>
+        <w:spacing w:before="160"/>
+        <w:rPr>
+          <w:noProof/>
+          <w:sz w:val="20"/>
+          <w:lang w:eastAsia="tr-TR"/>
+        </w:rPr>
+      </w:pPr>
+    </w:p>
+    <w:p>
+      <w:pPr>
+        <w:pStyle w:val="GvdeMetni"/>
+        <w:spacing w:before="160"/>
+        <w:rPr>
+          <w:sz w:val="20"/>
+        </w:rPr>
+      </w:pPr>
     </w:p>
     <w:p>
       <w:pPr>
@@ -1099,16 +1104,7 @@
     <w:p>
       <w:pPr>
         <w:pStyle w:val="Balk1"/>
-        <w:ind w:right="1"/>
-        <w:rPr>
-          <w:color w:val="00AFEF"/>
-        </w:rPr>
-      </w:pPr>
-    </w:p>
-    <w:p>
-      <w:pPr>
-        <w:pStyle w:val="Balk1"/>
-        <w:ind w:right="1"/>
+        <w:ind w:right="1" w:firstLine="567"/>
         <w:jc w:val="center"/>
         <w:rPr>
           <w:i w:val="0"/>
@@ -1119,6 +1115,7 @@
         <w:rPr>
           <w:color w:val="00AFEF"/>
         </w:rPr>
+        <w:lastRenderedPageBreak/>
         <w:t>{{</w:t>
       </w:r>
       <w:proofErr w:type="spellStart"/>
@@ -1707,59 +1704,64 @@
         <w:pStyle w:val="GvdeMetni"/>
         <w:spacing w:before="160"/>
         <w:rPr>
-          <w:sz w:val="20"/>
-        </w:rPr>
-      </w:pPr>
-      <w:r>
-        <w:rPr>
           <w:noProof/>
           <w:sz w:val="20"/>
           <w:lang w:eastAsia="tr-TR"/>
         </w:rPr>
-        <w:drawing>
-          <wp:anchor distT="0" distB="0" distL="0" distR="0" simplePos="0" relativeHeight="487592960" behindDoc="1" locked="0" layoutInCell="1" allowOverlap="1" wp14:anchorId="107D577F" wp14:editId="33926C0B">
-            <wp:simplePos x="0" y="0"/>
-            <wp:positionH relativeFrom="page">
-              <wp:posOffset>4117975</wp:posOffset>
-            </wp:positionH>
-            <wp:positionV relativeFrom="paragraph">
-              <wp:posOffset>263487</wp:posOffset>
-            </wp:positionV>
-            <wp:extent cx="2541904" cy="1485900"/>
-            <wp:effectExtent l="0" t="0" r="0" b="0"/>
-            <wp:wrapTopAndBottom/>
-            <wp:docPr id="9" name="Image 2"/>
-            <wp:cNvGraphicFramePr>
-              <a:graphicFrameLocks xmlns:a="http://schemas.openxmlformats.org/drawingml/2006/main"/>
-            </wp:cNvGraphicFramePr>
-            <a:graphic xmlns:a="http://schemas.openxmlformats.org/drawingml/2006/main">
-              <a:graphicData uri="http://schemas.openxmlformats.org/drawingml/2006/picture">
-                <pic:pic xmlns:pic="http://schemas.openxmlformats.org/drawingml/2006/picture">
-                  <pic:nvPicPr>
-                    <pic:cNvPr id="2" name="Image 2"/>
-                    <pic:cNvPicPr/>
-                  </pic:nvPicPr>
-                  <pic:blipFill>
-                    <a:blip r:embed="rId5" cstate="print"/>
-                    <a:stretch>
-                      <a:fillRect/>
-                    </a:stretch>
-                  </pic:blipFill>
-                  <pic:spPr>
-                    <a:xfrm>
-                      <a:off x="0" y="0"/>
-                      <a:ext cx="2541904" cy="1485900"/>
-                    </a:xfrm>
-                    <a:prstGeom prst="rect">
-                      <a:avLst/>
-                    </a:prstGeom>
-                  </pic:spPr>
-                </pic:pic>
-              </a:graphicData>
-            </a:graphic>
-          </wp:anchor>
-        </w:drawing>
-      </w:r>
+      </w:pPr>
+    </w:p>
+    <w:p>
+      <w:pPr>
+        <w:pStyle w:val="GvdeMetni"/>
+        <w:spacing w:before="160"/>
+        <w:rPr>
+          <w:noProof/>
+          <w:sz w:val="20"/>
+          <w:lang w:eastAsia="tr-TR"/>
+        </w:rPr>
+      </w:pPr>
+    </w:p>
+    <w:p>
+      <w:pPr>
+        <w:pStyle w:val="GvdeMetni"/>
+        <w:spacing w:before="160"/>
+        <w:rPr>
+          <w:noProof/>
+          <w:sz w:val="20"/>
+          <w:lang w:eastAsia="tr-TR"/>
+        </w:rPr>
+      </w:pPr>
+    </w:p>
+    <w:p>
+      <w:pPr>
+        <w:pStyle w:val="GvdeMetni"/>
+        <w:spacing w:before="160"/>
+        <w:rPr>
+          <w:noProof/>
+          <w:sz w:val="20"/>
+          <w:lang w:eastAsia="tr-TR"/>
+        </w:rPr>
+      </w:pPr>
+    </w:p>
+    <w:p>
+      <w:pPr>
+        <w:pStyle w:val="GvdeMetni"/>
+        <w:spacing w:before="160"/>
+        <w:rPr>
+          <w:noProof/>
+          <w:sz w:val="20"/>
+          <w:lang w:eastAsia="tr-TR"/>
+        </w:rPr>
+      </w:pPr>
+    </w:p>
+    <w:p>
+      <w:pPr>
+        <w:pStyle w:val="GvdeMetni"/>
+        <w:spacing w:before="160"/>
+        <w:rPr>
+          <w:sz w:val="20"/>
+        </w:rPr>
+      </w:pPr>
     </w:p>
     <w:p>
       <w:pPr>
@@ -2203,6 +2205,8 @@
         <w:ind w:left="0" w:right="1"/>
         <w:jc w:val="center"/>
       </w:pPr>
+      <w:bookmarkStart w:id="0" w:name="_GoBack"/>
+      <w:bookmarkEnd w:id="0"/>
     </w:p>
     <w:p>
       <w:pPr>
@@ -2235,8 +2239,22 @@
         <w:ind w:left="0" w:right="1"/>
         <w:jc w:val="center"/>
       </w:pPr>
-      <w:bookmarkStart w:id="0" w:name="_GoBack"/>
-      <w:bookmarkEnd w:id="0"/>
+    </w:p>
+    <w:p>
+      <w:pPr>
+        <w:pStyle w:val="Balk2"/>
+        <w:spacing w:before="62"/>
+        <w:ind w:left="0" w:right="1"/>
+        <w:jc w:val="center"/>
+      </w:pPr>
+    </w:p>
+    <w:p>
+      <w:pPr>
+        <w:pStyle w:val="Balk2"/>
+        <w:spacing w:before="62"/>
+        <w:ind w:left="0" w:right="1"/>
+        <w:jc w:val="center"/>
+      </w:pPr>
     </w:p>
     <w:p>
       <w:pPr>
@@ -2840,59 +2858,64 @@
         <w:pStyle w:val="GvdeMetni"/>
         <w:spacing w:before="160"/>
         <w:rPr>
-          <w:sz w:val="20"/>
-        </w:rPr>
-      </w:pPr>
-      <w:r>
-        <w:rPr>
           <w:noProof/>
           <w:sz w:val="20"/>
           <w:lang w:eastAsia="tr-TR"/>
         </w:rPr>
-        <w:drawing>
-          <wp:anchor distT="0" distB="0" distL="0" distR="0" simplePos="0" relativeHeight="487595008" behindDoc="1" locked="0" layoutInCell="1" allowOverlap="1" wp14:anchorId="61A62BC7" wp14:editId="3EEA4C42">
-            <wp:simplePos x="0" y="0"/>
-            <wp:positionH relativeFrom="page">
-              <wp:posOffset>4117975</wp:posOffset>
-            </wp:positionH>
-            <wp:positionV relativeFrom="paragraph">
-              <wp:posOffset>263487</wp:posOffset>
-            </wp:positionV>
-            <wp:extent cx="2541904" cy="1485900"/>
-            <wp:effectExtent l="0" t="0" r="0" b="0"/>
-            <wp:wrapTopAndBottom/>
-            <wp:docPr id="10" name="Image 2"/>
-            <wp:cNvGraphicFramePr>
-              <a:graphicFrameLocks xmlns:a="http://schemas.openxmlformats.org/drawingml/2006/main"/>
-            </wp:cNvGraphicFramePr>
-            <a:graphic xmlns:a="http://schemas.openxmlformats.org/drawingml/2006/main">
-              <a:graphicData uri="http://schemas.openxmlformats.org/drawingml/2006/picture">
-                <pic:pic xmlns:pic="http://schemas.openxmlformats.org/drawingml/2006/picture">
-                  <pic:nvPicPr>
-                    <pic:cNvPr id="2" name="Image 2"/>
-                    <pic:cNvPicPr/>
-                  </pic:nvPicPr>
-                  <pic:blipFill>
-                    <a:blip r:embed="rId5" cstate="print"/>
-                    <a:stretch>
-                      <a:fillRect/>
-                    </a:stretch>
-                  </pic:blipFill>
-                  <pic:spPr>
-                    <a:xfrm>
-                      <a:off x="0" y="0"/>
-                      <a:ext cx="2541904" cy="1485900"/>
-                    </a:xfrm>
-                    <a:prstGeom prst="rect">
-                      <a:avLst/>
-                    </a:prstGeom>
-                  </pic:spPr>
-                </pic:pic>
-              </a:graphicData>
-            </a:graphic>
-          </wp:anchor>
-        </w:drawing>
-      </w:r>
+      </w:pPr>
+    </w:p>
+    <w:p>
+      <w:pPr>
+        <w:pStyle w:val="GvdeMetni"/>
+        <w:spacing w:before="160"/>
+        <w:rPr>
+          <w:noProof/>
+          <w:sz w:val="20"/>
+          <w:lang w:eastAsia="tr-TR"/>
+        </w:rPr>
+      </w:pPr>
+    </w:p>
+    <w:p>
+      <w:pPr>
+        <w:pStyle w:val="GvdeMetni"/>
+        <w:spacing w:before="160"/>
+        <w:rPr>
+          <w:noProof/>
+          <w:sz w:val="20"/>
+          <w:lang w:eastAsia="tr-TR"/>
+        </w:rPr>
+      </w:pPr>
+    </w:p>
+    <w:p>
+      <w:pPr>
+        <w:pStyle w:val="GvdeMetni"/>
+        <w:spacing w:before="160"/>
+        <w:rPr>
+          <w:noProof/>
+          <w:sz w:val="20"/>
+          <w:lang w:eastAsia="tr-TR"/>
+        </w:rPr>
+      </w:pPr>
+    </w:p>
+    <w:p>
+      <w:pPr>
+        <w:pStyle w:val="GvdeMetni"/>
+        <w:spacing w:before="160"/>
+        <w:rPr>
+          <w:noProof/>
+          <w:sz w:val="20"/>
+          <w:lang w:eastAsia="tr-TR"/>
+        </w:rPr>
+      </w:pPr>
+    </w:p>
+    <w:p>
+      <w:pPr>
+        <w:pStyle w:val="GvdeMetni"/>
+        <w:spacing w:before="160"/>
+        <w:rPr>
+          <w:sz w:val="20"/>
+        </w:rPr>
+      </w:pPr>
     </w:p>
     <w:p>
       <w:pPr>
@@ -3351,6 +3374,13 @@
         <w:spacing w:before="62"/>
         <w:ind w:left="0" w:right="1"/>
         <w:jc w:val="center"/>
+      </w:pPr>
+    </w:p>
+    <w:p>
+      <w:pPr>
+        <w:pStyle w:val="Balk2"/>
+        <w:spacing w:before="62"/>
+        <w:ind w:left="0" w:right="1"/>
       </w:pPr>
     </w:p>
     <w:p>
@@ -3952,1601 +3982,6 @@
       </w:pPr>
       <w:r>
         <w:rPr>
-          <w:b/>
-          <w:noProof/>
-          <w:sz w:val="24"/>
-          <w:lang w:eastAsia="tr-TR"/>
-        </w:rPr>
-        <mc:AlternateContent>
-          <mc:Choice Requires="wps">
-            <w:drawing>
-              <wp:anchor distT="0" distB="0" distL="0" distR="0" simplePos="0" relativeHeight="487527424" behindDoc="1" locked="0" layoutInCell="1" allowOverlap="1" wp14:anchorId="72EDF88E" wp14:editId="2E656123">
-                <wp:simplePos x="0" y="0"/>
-                <wp:positionH relativeFrom="page">
-                  <wp:posOffset>1007872</wp:posOffset>
-                </wp:positionH>
-                <wp:positionV relativeFrom="paragraph">
-                  <wp:posOffset>1276963</wp:posOffset>
-                </wp:positionV>
-                <wp:extent cx="5211445" cy="4916170"/>
-                <wp:effectExtent l="0" t="0" r="0" b="0"/>
-                <wp:wrapNone/>
-                <wp:docPr id="3" name="Graphic 3"/>
-                <wp:cNvGraphicFramePr>
-                  <a:graphicFrameLocks xmlns:a="http://schemas.openxmlformats.org/drawingml/2006/main"/>
-                </wp:cNvGraphicFramePr>
-                <a:graphic xmlns:a="http://schemas.openxmlformats.org/drawingml/2006/main">
-                  <a:graphicData uri="http://schemas.microsoft.com/office/word/2010/wordprocessingShape">
-                    <wps:wsp>
-                      <wps:cNvSpPr>
-                        <a:spLocks/>
-                      </wps:cNvSpPr>
-                      <wps:spPr>
-                        <a:xfrm>
-                          <a:off x="0" y="0"/>
-                          <a:ext cx="5211445" cy="4916170"/>
-                        </a:xfrm>
-                        <a:custGeom>
-                          <a:avLst/>
-                          <a:gdLst/>
-                          <a:ahLst/>
-                          <a:cxnLst/>
-                          <a:rect l="l" t="t" r="r" b="b"/>
-                          <a:pathLst>
-                            <a:path w="5211445" h="4916170">
-                              <a:moveTo>
-                                <a:pt x="239598" y="3555492"/>
-                              </a:moveTo>
-                              <a:lnTo>
-                                <a:pt x="224764" y="3518471"/>
-                              </a:lnTo>
-                              <a:lnTo>
-                                <a:pt x="187642" y="3473831"/>
-                              </a:lnTo>
-                              <a:lnTo>
-                                <a:pt x="143649" y="3437178"/>
-                              </a:lnTo>
-                              <a:lnTo>
-                                <a:pt x="108407" y="3422904"/>
-                              </a:lnTo>
-                              <a:lnTo>
-                                <a:pt x="91897" y="3424390"/>
-                              </a:lnTo>
-                              <a:lnTo>
-                                <a:pt x="55753" y="3443008"/>
-                              </a:lnTo>
-                              <a:lnTo>
-                                <a:pt x="19367" y="3479393"/>
-                              </a:lnTo>
-                              <a:lnTo>
-                                <a:pt x="1041" y="3515233"/>
-                              </a:lnTo>
-                              <a:lnTo>
-                                <a:pt x="0" y="3531362"/>
-                              </a:lnTo>
-                              <a:lnTo>
-                                <a:pt x="4635" y="3548875"/>
-                              </a:lnTo>
-                              <a:lnTo>
-                                <a:pt x="30619" y="3589807"/>
-                              </a:lnTo>
-                              <a:lnTo>
-                                <a:pt x="74993" y="3634219"/>
-                              </a:lnTo>
-                              <a:lnTo>
-                                <a:pt x="114693" y="3659555"/>
-                              </a:lnTo>
-                              <a:lnTo>
-                                <a:pt x="131191" y="3663950"/>
-                              </a:lnTo>
-                              <a:lnTo>
-                                <a:pt x="147789" y="3663404"/>
-                              </a:lnTo>
-                              <a:lnTo>
-                                <a:pt x="183959" y="3645331"/>
-                              </a:lnTo>
-                              <a:lnTo>
-                                <a:pt x="220345" y="3608971"/>
-                              </a:lnTo>
-                              <a:lnTo>
-                                <a:pt x="238645" y="3572510"/>
-                              </a:lnTo>
-                              <a:lnTo>
-                                <a:pt x="239598" y="3555492"/>
-                              </a:lnTo>
-                              <a:close/>
-                            </a:path>
-                            <a:path w="5211445" h="4916170">
-                              <a:moveTo>
-                                <a:pt x="532892" y="3262122"/>
-                              </a:moveTo>
-                              <a:lnTo>
-                                <a:pt x="517448" y="3225774"/>
-                              </a:lnTo>
-                              <a:lnTo>
-                                <a:pt x="480314" y="3181223"/>
-                              </a:lnTo>
-                              <a:lnTo>
-                                <a:pt x="436308" y="3144532"/>
-                              </a:lnTo>
-                              <a:lnTo>
-                                <a:pt x="401066" y="3130296"/>
-                              </a:lnTo>
-                              <a:lnTo>
-                                <a:pt x="384911" y="3131362"/>
-                              </a:lnTo>
-                              <a:lnTo>
-                                <a:pt x="348767" y="3149968"/>
-                              </a:lnTo>
-                              <a:lnTo>
-                                <a:pt x="312102" y="3186646"/>
-                              </a:lnTo>
-                              <a:lnTo>
-                                <a:pt x="293979" y="3222358"/>
-                              </a:lnTo>
-                              <a:lnTo>
-                                <a:pt x="292608" y="3238754"/>
-                              </a:lnTo>
-                              <a:lnTo>
-                                <a:pt x="297218" y="3256267"/>
-                              </a:lnTo>
-                              <a:lnTo>
-                                <a:pt x="323215" y="3297199"/>
-                              </a:lnTo>
-                              <a:lnTo>
-                                <a:pt x="367614" y="3341547"/>
-                              </a:lnTo>
-                              <a:lnTo>
-                                <a:pt x="407619" y="3366605"/>
-                              </a:lnTo>
-                              <a:lnTo>
-                                <a:pt x="424561" y="3370580"/>
-                              </a:lnTo>
-                              <a:lnTo>
-                                <a:pt x="441007" y="3370161"/>
-                              </a:lnTo>
-                              <a:lnTo>
-                                <a:pt x="476681" y="3352660"/>
-                              </a:lnTo>
-                              <a:lnTo>
-                                <a:pt x="513422" y="3315919"/>
-                              </a:lnTo>
-                              <a:lnTo>
-                                <a:pt x="531964" y="3279152"/>
-                              </a:lnTo>
-                              <a:lnTo>
-                                <a:pt x="532892" y="3262122"/>
-                              </a:lnTo>
-                              <a:close/>
-                            </a:path>
-                            <a:path w="5211445" h="4916170">
-                              <a:moveTo>
-                                <a:pt x="1762112" y="4379099"/>
-                              </a:moveTo>
-                              <a:lnTo>
-                                <a:pt x="1759750" y="4328477"/>
-                              </a:lnTo>
-                              <a:lnTo>
-                                <a:pt x="1752092" y="4277233"/>
-                              </a:lnTo>
-                              <a:lnTo>
-                                <a:pt x="1741970" y="4234218"/>
-                              </a:lnTo>
-                              <a:lnTo>
-                                <a:pt x="1728812" y="4190847"/>
-                              </a:lnTo>
-                              <a:lnTo>
-                                <a:pt x="1712556" y="4147121"/>
-                              </a:lnTo>
-                              <a:lnTo>
-                                <a:pt x="1693100" y="4103027"/>
-                              </a:lnTo>
-                              <a:lnTo>
-                                <a:pt x="1670367" y="4058513"/>
-                              </a:lnTo>
-                              <a:lnTo>
-                                <a:pt x="1644269" y="4013581"/>
-                              </a:lnTo>
-                              <a:lnTo>
-                                <a:pt x="1619377" y="3974884"/>
-                              </a:lnTo>
-                              <a:lnTo>
-                                <a:pt x="1592376" y="3936149"/>
-                              </a:lnTo>
-                              <a:lnTo>
-                                <a:pt x="1577708" y="3916629"/>
-                              </a:lnTo>
-                              <a:lnTo>
-                                <a:pt x="1577708" y="4351413"/>
-                              </a:lnTo>
-                              <a:lnTo>
-                                <a:pt x="1577632" y="4389755"/>
-                              </a:lnTo>
-                              <a:lnTo>
-                                <a:pt x="1571752" y="4445508"/>
-                              </a:lnTo>
-                              <a:lnTo>
-                                <a:pt x="1559102" y="4490275"/>
-                              </a:lnTo>
-                              <a:lnTo>
-                                <a:pt x="1538325" y="4533811"/>
-                              </a:lnTo>
-                              <a:lnTo>
-                                <a:pt x="1509725" y="4575962"/>
-                              </a:lnTo>
-                              <a:lnTo>
-                                <a:pt x="1473581" y="4616577"/>
-                              </a:lnTo>
-                              <a:lnTo>
-                                <a:pt x="1432801" y="4653204"/>
-                              </a:lnTo>
-                              <a:lnTo>
-                                <a:pt x="1391259" y="4682198"/>
-                              </a:lnTo>
-                              <a:lnTo>
-                                <a:pt x="1348930" y="4703394"/>
-                              </a:lnTo>
-                              <a:lnTo>
-                                <a:pt x="1305814" y="4716653"/>
-                              </a:lnTo>
-                              <a:lnTo>
-                                <a:pt x="1261986" y="4724057"/>
-                              </a:lnTo>
-                              <a:lnTo>
-                                <a:pt x="1217510" y="4725327"/>
-                              </a:lnTo>
-                              <a:lnTo>
-                                <a:pt x="1172324" y="4720272"/>
-                              </a:lnTo>
-                              <a:lnTo>
-                                <a:pt x="1126363" y="4708652"/>
-                              </a:lnTo>
-                              <a:lnTo>
-                                <a:pt x="1080223" y="4691735"/>
-                              </a:lnTo>
-                              <a:lnTo>
-                                <a:pt x="1033475" y="4669815"/>
-                              </a:lnTo>
-                              <a:lnTo>
-                                <a:pt x="986180" y="4642663"/>
-                              </a:lnTo>
-                              <a:lnTo>
-                                <a:pt x="938403" y="4610100"/>
-                              </a:lnTo>
-                              <a:lnTo>
-                                <a:pt x="899591" y="4580979"/>
-                              </a:lnTo>
-                              <a:lnTo>
-                                <a:pt x="860615" y="4549546"/>
-                              </a:lnTo>
-                              <a:lnTo>
-                                <a:pt x="821474" y="4515790"/>
-                              </a:lnTo>
-                              <a:lnTo>
-                                <a:pt x="782154" y="4479709"/>
-                              </a:lnTo>
-                              <a:lnTo>
-                                <a:pt x="742696" y="4441317"/>
-                              </a:lnTo>
-                              <a:lnTo>
-                                <a:pt x="707745" y="4405160"/>
-                              </a:lnTo>
-                              <a:lnTo>
-                                <a:pt x="674751" y="4368571"/>
-                              </a:lnTo>
-                              <a:lnTo>
-                                <a:pt x="643547" y="4331525"/>
-                              </a:lnTo>
-                              <a:lnTo>
-                                <a:pt x="613956" y="4294022"/>
-                              </a:lnTo>
-                              <a:lnTo>
-                                <a:pt x="585851" y="4256024"/>
-                              </a:lnTo>
-                              <a:lnTo>
-                                <a:pt x="555040" y="4208780"/>
-                              </a:lnTo>
-                              <a:lnTo>
-                                <a:pt x="529463" y="4161371"/>
-                              </a:lnTo>
-                              <a:lnTo>
-                                <a:pt x="508723" y="4113885"/>
-                              </a:lnTo>
-                              <a:lnTo>
-                                <a:pt x="492506" y="4066413"/>
-                              </a:lnTo>
-                              <a:lnTo>
-                                <a:pt x="481203" y="4019715"/>
-                              </a:lnTo>
-                              <a:lnTo>
-                                <a:pt x="476008" y="3973449"/>
-                              </a:lnTo>
-                              <a:lnTo>
-                                <a:pt x="476453" y="3936149"/>
-                              </a:lnTo>
-                              <a:lnTo>
-                                <a:pt x="476554" y="3927576"/>
-                              </a:lnTo>
-                              <a:lnTo>
-                                <a:pt x="482473" y="3882009"/>
-                              </a:lnTo>
-                              <a:lnTo>
-                                <a:pt x="494893" y="3837482"/>
-                              </a:lnTo>
-                              <a:lnTo>
-                                <a:pt x="515188" y="3794468"/>
-                              </a:lnTo>
-                              <a:lnTo>
-                                <a:pt x="543318" y="3752799"/>
-                              </a:lnTo>
-                              <a:lnTo>
-                                <a:pt x="579247" y="3712337"/>
-                              </a:lnTo>
-                              <a:lnTo>
-                                <a:pt x="619518" y="3676269"/>
-                              </a:lnTo>
-                              <a:lnTo>
-                                <a:pt x="660666" y="3647681"/>
-                              </a:lnTo>
-                              <a:lnTo>
-                                <a:pt x="702881" y="3626599"/>
-                              </a:lnTo>
-                              <a:lnTo>
-                                <a:pt x="746379" y="3613023"/>
-                              </a:lnTo>
-                              <a:lnTo>
-                                <a:pt x="790638" y="3606050"/>
-                              </a:lnTo>
-                              <a:lnTo>
-                                <a:pt x="835317" y="3604844"/>
-                              </a:lnTo>
-                              <a:lnTo>
-                                <a:pt x="880554" y="3609530"/>
-                              </a:lnTo>
-                              <a:lnTo>
-                                <a:pt x="926465" y="3620262"/>
-                              </a:lnTo>
-                              <a:lnTo>
-                                <a:pt x="973035" y="3637369"/>
-                              </a:lnTo>
-                              <a:lnTo>
-                                <a:pt x="1019962" y="3658844"/>
-                              </a:lnTo>
-                              <a:lnTo>
-                                <a:pt x="1067231" y="3685133"/>
-                              </a:lnTo>
-                              <a:lnTo>
-                                <a:pt x="1114806" y="3716655"/>
-                              </a:lnTo>
-                              <a:lnTo>
-                                <a:pt x="1153160" y="3745242"/>
-                              </a:lnTo>
-                              <a:lnTo>
-                                <a:pt x="1191564" y="3776053"/>
-                              </a:lnTo>
-                              <a:lnTo>
-                                <a:pt x="1229918" y="3809022"/>
-                              </a:lnTo>
-                              <a:lnTo>
-                                <a:pt x="1268196" y="3844074"/>
-                              </a:lnTo>
-                              <a:lnTo>
-                                <a:pt x="1306322" y="3881120"/>
-                              </a:lnTo>
-                              <a:lnTo>
-                                <a:pt x="1341729" y="3917759"/>
-                              </a:lnTo>
-                              <a:lnTo>
-                                <a:pt x="1375206" y="3954780"/>
-                              </a:lnTo>
-                              <a:lnTo>
-                                <a:pt x="1406804" y="3992181"/>
-                              </a:lnTo>
-                              <a:lnTo>
-                                <a:pt x="1436649" y="4029913"/>
-                              </a:lnTo>
-                              <a:lnTo>
-                                <a:pt x="1464818" y="4067937"/>
-                              </a:lnTo>
-                              <a:lnTo>
-                                <a:pt x="1496352" y="4115892"/>
-                              </a:lnTo>
-                              <a:lnTo>
-                                <a:pt x="1522603" y="4163796"/>
-                              </a:lnTo>
-                              <a:lnTo>
-                                <a:pt x="1543888" y="4211459"/>
-                              </a:lnTo>
-                              <a:lnTo>
-                                <a:pt x="1560576" y="4258691"/>
-                              </a:lnTo>
-                              <a:lnTo>
-                                <a:pt x="1572412" y="4306176"/>
-                              </a:lnTo>
-                              <a:lnTo>
-                                <a:pt x="1577708" y="4351413"/>
-                              </a:lnTo>
-                              <a:lnTo>
-                                <a:pt x="1577708" y="3916629"/>
-                              </a:lnTo>
-                              <a:lnTo>
-                                <a:pt x="1531950" y="3858552"/>
-                              </a:lnTo>
-                              <a:lnTo>
-                                <a:pt x="1498460" y="3819664"/>
-                              </a:lnTo>
-                              <a:lnTo>
-                                <a:pt x="1462760" y="3780713"/>
-                              </a:lnTo>
-                              <a:lnTo>
-                                <a:pt x="1424813" y="3741674"/>
-                              </a:lnTo>
-                              <a:lnTo>
-                                <a:pt x="1385874" y="3703790"/>
-                              </a:lnTo>
-                              <a:lnTo>
-                                <a:pt x="1347241" y="3668153"/>
-                              </a:lnTo>
-                              <a:lnTo>
-                                <a:pt x="1308912" y="3634778"/>
-                              </a:lnTo>
-                              <a:lnTo>
-                                <a:pt x="1272324" y="3604844"/>
-                              </a:lnTo>
-                              <a:lnTo>
-                                <a:pt x="1270876" y="3603650"/>
-                              </a:lnTo>
-                              <a:lnTo>
-                                <a:pt x="1233144" y="3574745"/>
-                              </a:lnTo>
-                              <a:lnTo>
-                                <a:pt x="1195730" y="3548075"/>
-                              </a:lnTo>
-                              <a:lnTo>
-                                <a:pt x="1158621" y="3523615"/>
-                              </a:lnTo>
-                              <a:lnTo>
-                                <a:pt x="1107008" y="3493541"/>
-                              </a:lnTo>
-                              <a:lnTo>
-                                <a:pt x="1055992" y="3468408"/>
-                              </a:lnTo>
-                              <a:lnTo>
-                                <a:pt x="1005624" y="3448050"/>
-                              </a:lnTo>
-                              <a:lnTo>
-                                <a:pt x="955954" y="3432314"/>
-                              </a:lnTo>
-                              <a:lnTo>
-                                <a:pt x="907034" y="3420999"/>
-                              </a:lnTo>
-                              <a:lnTo>
-                                <a:pt x="858964" y="3414611"/>
-                              </a:lnTo>
-                              <a:lnTo>
-                                <a:pt x="811631" y="3413366"/>
-                              </a:lnTo>
-                              <a:lnTo>
-                                <a:pt x="764959" y="3417011"/>
-                              </a:lnTo>
-                              <a:lnTo>
-                                <a:pt x="718845" y="3425279"/>
-                              </a:lnTo>
-                              <a:lnTo>
-                                <a:pt x="673227" y="3437890"/>
-                              </a:lnTo>
-                              <a:lnTo>
-                                <a:pt x="628383" y="3455314"/>
-                              </a:lnTo>
-                              <a:lnTo>
-                                <a:pt x="584669" y="3478060"/>
-                              </a:lnTo>
-                              <a:lnTo>
-                                <a:pt x="541997" y="3506012"/>
-                              </a:lnTo>
-                              <a:lnTo>
-                                <a:pt x="500291" y="3539071"/>
-                              </a:lnTo>
-                              <a:lnTo>
-                                <a:pt x="459486" y="3577082"/>
-                              </a:lnTo>
-                              <a:lnTo>
-                                <a:pt x="420103" y="3619690"/>
-                              </a:lnTo>
-                              <a:lnTo>
-                                <a:pt x="386118" y="3663378"/>
-                              </a:lnTo>
-                              <a:lnTo>
-                                <a:pt x="357543" y="3708184"/>
-                              </a:lnTo>
-                              <a:lnTo>
-                                <a:pt x="334403" y="3754132"/>
-                              </a:lnTo>
-                              <a:lnTo>
-                                <a:pt x="316738" y="3801237"/>
-                              </a:lnTo>
-                              <a:lnTo>
-                                <a:pt x="304495" y="3849776"/>
-                              </a:lnTo>
-                              <a:lnTo>
-                                <a:pt x="296735" y="3898900"/>
-                              </a:lnTo>
-                              <a:lnTo>
-                                <a:pt x="293712" y="3948582"/>
-                              </a:lnTo>
-                              <a:lnTo>
-                                <a:pt x="295681" y="3998798"/>
-                              </a:lnTo>
-                              <a:lnTo>
-                                <a:pt x="302895" y="4049522"/>
-                              </a:lnTo>
-                              <a:lnTo>
-                                <a:pt x="312953" y="4092600"/>
-                              </a:lnTo>
-                              <a:lnTo>
-                                <a:pt x="325958" y="4136047"/>
-                              </a:lnTo>
-                              <a:lnTo>
-                                <a:pt x="341972" y="4179862"/>
-                              </a:lnTo>
-                              <a:lnTo>
-                                <a:pt x="361099" y="4223994"/>
-                              </a:lnTo>
-                              <a:lnTo>
-                                <a:pt x="383438" y="4268394"/>
-                              </a:lnTo>
-                              <a:lnTo>
-                                <a:pt x="409067" y="4313047"/>
-                              </a:lnTo>
-                              <a:lnTo>
-                                <a:pt x="433565" y="4351413"/>
-                              </a:lnTo>
-                              <a:lnTo>
-                                <a:pt x="460159" y="4389755"/>
-                              </a:lnTo>
-                              <a:lnTo>
-                                <a:pt x="488848" y="4428045"/>
-                              </a:lnTo>
-                              <a:lnTo>
-                                <a:pt x="519595" y="4466272"/>
-                              </a:lnTo>
-                              <a:lnTo>
-                                <a:pt x="552411" y="4504436"/>
-                              </a:lnTo>
-                              <a:lnTo>
-                                <a:pt x="587286" y="4542523"/>
-                              </a:lnTo>
-                              <a:lnTo>
-                                <a:pt x="624192" y="4580509"/>
-                              </a:lnTo>
-                              <a:lnTo>
-                                <a:pt x="663790" y="4619168"/>
-                              </a:lnTo>
-                              <a:lnTo>
-                                <a:pt x="703008" y="4655439"/>
-                              </a:lnTo>
-                              <a:lnTo>
-                                <a:pt x="741870" y="4689373"/>
-                              </a:lnTo>
-                              <a:lnTo>
-                                <a:pt x="780376" y="4720983"/>
-                              </a:lnTo>
-                              <a:lnTo>
-                                <a:pt x="818553" y="4750295"/>
-                              </a:lnTo>
-                              <a:lnTo>
-                                <a:pt x="856399" y="4777333"/>
-                              </a:lnTo>
-                              <a:lnTo>
-                                <a:pt x="893953" y="4802124"/>
-                              </a:lnTo>
-                              <a:lnTo>
-                                <a:pt x="945896" y="4832820"/>
-                              </a:lnTo>
-                              <a:lnTo>
-                                <a:pt x="997153" y="4858626"/>
-                              </a:lnTo>
-                              <a:lnTo>
-                                <a:pt x="1047699" y="4879594"/>
-                              </a:lnTo>
-                              <a:lnTo>
-                                <a:pt x="1097457" y="4895799"/>
-                              </a:lnTo>
-                              <a:lnTo>
-                                <a:pt x="1146429" y="4907280"/>
-                              </a:lnTo>
-                              <a:lnTo>
-                                <a:pt x="1194269" y="4914138"/>
-                              </a:lnTo>
-                              <a:lnTo>
-                                <a:pt x="1241628" y="4915789"/>
-                              </a:lnTo>
-                              <a:lnTo>
-                                <a:pt x="1288478" y="4912487"/>
-                              </a:lnTo>
-                              <a:lnTo>
-                                <a:pt x="1334770" y="4904448"/>
-                              </a:lnTo>
-                              <a:lnTo>
-                                <a:pt x="1380490" y="4891913"/>
-                              </a:lnTo>
-                              <a:lnTo>
-                                <a:pt x="1425778" y="4874844"/>
-                              </a:lnTo>
-                              <a:lnTo>
-                                <a:pt x="1469986" y="4852098"/>
-                              </a:lnTo>
-                              <a:lnTo>
-                                <a:pt x="1513217" y="4823866"/>
-                              </a:lnTo>
-                              <a:lnTo>
-                                <a:pt x="1555572" y="4790300"/>
-                              </a:lnTo>
-                              <a:lnTo>
-                                <a:pt x="1597152" y="4751578"/>
-                              </a:lnTo>
-                              <a:lnTo>
-                                <a:pt x="1636560" y="4708969"/>
-                              </a:lnTo>
-                              <a:lnTo>
-                                <a:pt x="1670507" y="4665192"/>
-                              </a:lnTo>
-                              <a:lnTo>
-                                <a:pt x="1698929" y="4620209"/>
-                              </a:lnTo>
-                              <a:lnTo>
-                                <a:pt x="1721777" y="4573968"/>
-                              </a:lnTo>
-                              <a:lnTo>
-                                <a:pt x="1739011" y="4526407"/>
-                              </a:lnTo>
-                              <a:lnTo>
-                                <a:pt x="1751584" y="4478159"/>
-                              </a:lnTo>
-                              <a:lnTo>
-                                <a:pt x="1759331" y="4429023"/>
-                              </a:lnTo>
-                              <a:lnTo>
-                                <a:pt x="1762112" y="4379099"/>
-                              </a:lnTo>
-                              <a:close/>
-                            </a:path>
-                            <a:path w="5211445" h="4916170">
-                              <a:moveTo>
-                                <a:pt x="2793111" y="3508756"/>
-                              </a:moveTo>
-                              <a:lnTo>
-                                <a:pt x="2790952" y="3503930"/>
-                              </a:lnTo>
-                              <a:lnTo>
-                                <a:pt x="2788920" y="3499104"/>
-                              </a:lnTo>
-                              <a:lnTo>
-                                <a:pt x="2785364" y="3494024"/>
-                              </a:lnTo>
-                              <a:lnTo>
-                                <a:pt x="2749054" y="3467354"/>
-                              </a:lnTo>
-                              <a:lnTo>
-                                <a:pt x="2702052" y="3441827"/>
-                              </a:lnTo>
-                              <a:lnTo>
-                                <a:pt x="2522867" y="3352101"/>
-                              </a:lnTo>
-                              <a:lnTo>
-                                <a:pt x="2344661" y="3262769"/>
-                              </a:lnTo>
-                              <a:lnTo>
-                                <a:pt x="2292172" y="3239084"/>
-                              </a:lnTo>
-                              <a:lnTo>
-                                <a:pt x="2244280" y="3219196"/>
-                              </a:lnTo>
-                              <a:lnTo>
-                                <a:pt x="2199449" y="3204260"/>
-                              </a:lnTo>
-                              <a:lnTo>
-                                <a:pt x="2179574" y="3198876"/>
-                              </a:lnTo>
-                              <a:lnTo>
-                                <a:pt x="2178177" y="3198495"/>
-                              </a:lnTo>
-                              <a:lnTo>
-                                <a:pt x="2157920" y="3194189"/>
-                              </a:lnTo>
-                              <a:lnTo>
-                                <a:pt x="2158149" y="3194189"/>
-                              </a:lnTo>
-                              <a:lnTo>
-                                <a:pt x="2137130" y="3191103"/>
-                              </a:lnTo>
-                              <a:lnTo>
-                                <a:pt x="2117394" y="3189211"/>
-                              </a:lnTo>
-                              <a:lnTo>
-                                <a:pt x="2098294" y="3188081"/>
-                              </a:lnTo>
-                              <a:lnTo>
-                                <a:pt x="2080082" y="3188627"/>
-                              </a:lnTo>
-                              <a:lnTo>
-                                <a:pt x="2061972" y="3190722"/>
-                              </a:lnTo>
-                              <a:lnTo>
-                                <a:pt x="2044141" y="3194189"/>
-                              </a:lnTo>
-                              <a:lnTo>
-                                <a:pt x="2026793" y="3198876"/>
-                              </a:lnTo>
-                              <a:lnTo>
-                                <a:pt x="2037321" y="3170059"/>
-                              </a:lnTo>
-                              <a:lnTo>
-                                <a:pt x="2052523" y="3112211"/>
-                              </a:lnTo>
-                              <a:lnTo>
-                                <a:pt x="2059952" y="3054439"/>
-                              </a:lnTo>
-                              <a:lnTo>
-                                <a:pt x="2060295" y="3025521"/>
-                              </a:lnTo>
-                              <a:lnTo>
-                                <a:pt x="2058136" y="2996514"/>
-                              </a:lnTo>
-                              <a:lnTo>
-                                <a:pt x="2046630" y="2938754"/>
-                              </a:lnTo>
-                              <a:lnTo>
-                                <a:pt x="2025446" y="2881261"/>
-                              </a:lnTo>
-                              <a:lnTo>
-                                <a:pt x="1992642" y="2824226"/>
-                              </a:lnTo>
-                              <a:lnTo>
-                                <a:pt x="1966277" y="2789212"/>
-                              </a:lnTo>
-                              <a:lnTo>
-                                <a:pt x="1921764" y="2739517"/>
-                              </a:lnTo>
-                              <a:lnTo>
-                                <a:pt x="1898523" y="2717609"/>
-                              </a:lnTo>
-                              <a:lnTo>
-                                <a:pt x="1898523" y="3064891"/>
-                              </a:lnTo>
-                              <a:lnTo>
-                                <a:pt x="1898497" y="3089503"/>
-                              </a:lnTo>
-                              <a:lnTo>
-                                <a:pt x="1889226" y="3138335"/>
-                              </a:lnTo>
-                              <a:lnTo>
-                                <a:pt x="1868347" y="3187750"/>
-                              </a:lnTo>
-                              <a:lnTo>
-                                <a:pt x="1833816" y="3237077"/>
-                              </a:lnTo>
-                              <a:lnTo>
-                                <a:pt x="1719529" y="3353308"/>
-                              </a:lnTo>
-                              <a:lnTo>
-                                <a:pt x="1692529" y="3380359"/>
-                              </a:lnTo>
-                              <a:lnTo>
-                                <a:pt x="1314069" y="3001899"/>
-                              </a:lnTo>
-                              <a:lnTo>
-                                <a:pt x="1416812" y="2899156"/>
-                              </a:lnTo>
-                              <a:lnTo>
-                                <a:pt x="1434249" y="2882036"/>
-                              </a:lnTo>
-                              <a:lnTo>
-                                <a:pt x="1465021" y="2853829"/>
-                              </a:lnTo>
-                              <a:lnTo>
-                                <a:pt x="1502498" y="2825356"/>
-                              </a:lnTo>
-                              <a:lnTo>
-                                <a:pt x="1564208" y="2797200"/>
-                              </a:lnTo>
-                              <a:lnTo>
-                                <a:pt x="1637131" y="2789212"/>
-                              </a:lnTo>
-                              <a:lnTo>
-                                <a:pt x="1672463" y="2796286"/>
-                              </a:lnTo>
-                              <a:lnTo>
-                                <a:pt x="1741322" y="2829090"/>
-                              </a:lnTo>
-                              <a:lnTo>
-                                <a:pt x="1775117" y="2853829"/>
-                              </a:lnTo>
-                              <a:lnTo>
-                                <a:pt x="1808480" y="2884170"/>
-                              </a:lnTo>
-                              <a:lnTo>
-                                <a:pt x="1844827" y="2925940"/>
-                              </a:lnTo>
-                              <a:lnTo>
-                                <a:pt x="1873377" y="2970276"/>
-                              </a:lnTo>
-                              <a:lnTo>
-                                <a:pt x="1891474" y="3017202"/>
-                              </a:lnTo>
-                              <a:lnTo>
-                                <a:pt x="1898523" y="3064891"/>
-                              </a:lnTo>
-                              <a:lnTo>
-                                <a:pt x="1898523" y="2717609"/>
-                              </a:lnTo>
-                              <a:lnTo>
-                                <a:pt x="1862493" y="2686964"/>
-                              </a:lnTo>
-                              <a:lnTo>
-                                <a:pt x="1801622" y="2646299"/>
-                              </a:lnTo>
-                              <a:lnTo>
-                                <a:pt x="1739036" y="2618702"/>
-                              </a:lnTo>
-                              <a:lnTo>
-                                <a:pt x="1674749" y="2602992"/>
-                              </a:lnTo>
-                              <a:lnTo>
-                                <a:pt x="1642237" y="2599601"/>
-                              </a:lnTo>
-                              <a:lnTo>
-                                <a:pt x="1609915" y="2599791"/>
-                              </a:lnTo>
-                              <a:lnTo>
-                                <a:pt x="1545082" y="2609342"/>
-                              </a:lnTo>
-                              <a:lnTo>
-                                <a:pt x="1479842" y="2632443"/>
-                              </a:lnTo>
-                              <a:lnTo>
-                                <a:pt x="1415288" y="2668016"/>
-                              </a:lnTo>
-                              <a:lnTo>
-                                <a:pt x="1369060" y="2703957"/>
-                              </a:lnTo>
-                              <a:lnTo>
-                                <a:pt x="1326007" y="2743644"/>
-                              </a:lnTo>
-                              <a:lnTo>
-                                <a:pt x="1114298" y="2955163"/>
-                              </a:lnTo>
-                              <a:lnTo>
-                                <a:pt x="1096899" y="2998597"/>
-                              </a:lnTo>
-                              <a:lnTo>
-                                <a:pt x="1098740" y="3013456"/>
-                              </a:lnTo>
-                              <a:lnTo>
-                                <a:pt x="1129665" y="3061208"/>
-                              </a:lnTo>
-                              <a:lnTo>
-                                <a:pt x="2169541" y="4101084"/>
-                              </a:lnTo>
-                              <a:lnTo>
-                                <a:pt x="2184527" y="4110355"/>
-                              </a:lnTo>
-                              <a:lnTo>
-                                <a:pt x="2190115" y="4111879"/>
-                              </a:lnTo>
-                              <a:lnTo>
-                                <a:pt x="2195576" y="4111498"/>
-                              </a:lnTo>
-                              <a:lnTo>
-                                <a:pt x="2202307" y="4108323"/>
-                              </a:lnTo>
-                              <a:lnTo>
-                                <a:pt x="2208111" y="4106176"/>
-                              </a:lnTo>
-                              <a:lnTo>
-                                <a:pt x="2241575" y="4083545"/>
-                              </a:lnTo>
-                              <a:lnTo>
-                                <a:pt x="2274227" y="4050957"/>
-                              </a:lnTo>
-                              <a:lnTo>
-                                <a:pt x="2296642" y="4017645"/>
-                              </a:lnTo>
-                              <a:lnTo>
-                                <a:pt x="2298700" y="4011930"/>
-                              </a:lnTo>
-                              <a:lnTo>
-                                <a:pt x="2301113" y="4005961"/>
-                              </a:lnTo>
-                              <a:lnTo>
-                                <a:pt x="1813179" y="3501009"/>
-                              </a:lnTo>
-                              <a:lnTo>
-                                <a:pt x="1894713" y="3419475"/>
-                              </a:lnTo>
-                              <a:lnTo>
-                                <a:pt x="1937105" y="3384473"/>
-                              </a:lnTo>
-                              <a:lnTo>
-                                <a:pt x="1980933" y="3362718"/>
-                              </a:lnTo>
-                              <a:lnTo>
-                                <a:pt x="2027059" y="3353308"/>
-                              </a:lnTo>
-                              <a:lnTo>
-                                <a:pt x="2050783" y="3352101"/>
-                              </a:lnTo>
-                              <a:lnTo>
-                                <a:pt x="2075180" y="3353435"/>
-                              </a:lnTo>
-                              <a:lnTo>
-                                <a:pt x="2125916" y="3362718"/>
-                              </a:lnTo>
-                              <a:lnTo>
-                                <a:pt x="2178558" y="3380359"/>
-                              </a:lnTo>
-                              <a:lnTo>
-                                <a:pt x="2233777" y="3404539"/>
-                              </a:lnTo>
-                              <a:lnTo>
-                                <a:pt x="2292350" y="3433191"/>
-                              </a:lnTo>
-                              <a:lnTo>
-                                <a:pt x="2648064" y="3617074"/>
-                              </a:lnTo>
-                              <a:lnTo>
-                                <a:pt x="2654325" y="3619982"/>
-                              </a:lnTo>
-                              <a:lnTo>
-                                <a:pt x="2660256" y="3622268"/>
-                              </a:lnTo>
-                              <a:lnTo>
-                                <a:pt x="2665857" y="3623818"/>
-                              </a:lnTo>
-                              <a:lnTo>
-                                <a:pt x="2672334" y="3626104"/>
-                              </a:lnTo>
-                              <a:lnTo>
-                                <a:pt x="2678887" y="3626104"/>
-                              </a:lnTo>
-                              <a:lnTo>
-                                <a:pt x="2686507" y="3623818"/>
-                              </a:lnTo>
-                              <a:lnTo>
-                                <a:pt x="2693187" y="3622027"/>
-                              </a:lnTo>
-                              <a:lnTo>
-                                <a:pt x="2726588" y="3598532"/>
-                              </a:lnTo>
-                              <a:lnTo>
-                                <a:pt x="2762186" y="3562947"/>
-                              </a:lnTo>
-                              <a:lnTo>
-                                <a:pt x="2788310" y="3527590"/>
-                              </a:lnTo>
-                              <a:lnTo>
-                                <a:pt x="2792857" y="3514217"/>
-                              </a:lnTo>
-                              <a:lnTo>
-                                <a:pt x="2793111" y="3508756"/>
-                              </a:lnTo>
-                              <a:close/>
-                            </a:path>
-                            <a:path w="5211445" h="4916170">
-                              <a:moveTo>
-                                <a:pt x="3642995" y="2648458"/>
-                              </a:moveTo>
-                              <a:lnTo>
-                                <a:pt x="3631742" y="2607195"/>
-                              </a:lnTo>
-                              <a:lnTo>
-                                <a:pt x="2570607" y="1540637"/>
-                              </a:lnTo>
-                              <a:lnTo>
-                                <a:pt x="2555240" y="1535049"/>
-                              </a:lnTo>
-                              <a:lnTo>
-                                <a:pt x="2548255" y="1535176"/>
-                              </a:lnTo>
-                              <a:lnTo>
-                                <a:pt x="2502674" y="1562633"/>
-                              </a:lnTo>
-                              <a:lnTo>
-                                <a:pt x="2470988" y="1594383"/>
-                              </a:lnTo>
-                              <a:lnTo>
-                                <a:pt x="2447061" y="1627428"/>
-                              </a:lnTo>
-                              <a:lnTo>
-                                <a:pt x="2442718" y="1640713"/>
-                              </a:lnTo>
-                              <a:lnTo>
-                                <a:pt x="2443226" y="1647063"/>
-                              </a:lnTo>
-                              <a:lnTo>
-                                <a:pt x="2445893" y="1658239"/>
-                              </a:lnTo>
-                              <a:lnTo>
-                                <a:pt x="2448687" y="1662430"/>
-                              </a:lnTo>
-                              <a:lnTo>
-                                <a:pt x="3132340" y="2345855"/>
-                              </a:lnTo>
-                              <a:lnTo>
-                                <a:pt x="3205480" y="2417699"/>
-                              </a:lnTo>
-                              <a:lnTo>
-                                <a:pt x="3242348" y="2454338"/>
-                              </a:lnTo>
-                              <a:lnTo>
-                                <a:pt x="3278784" y="2490152"/>
-                              </a:lnTo>
-                              <a:lnTo>
-                                <a:pt x="3350006" y="2559558"/>
-                              </a:lnTo>
-                              <a:lnTo>
-                                <a:pt x="3349371" y="2560320"/>
-                              </a:lnTo>
-                              <a:lnTo>
-                                <a:pt x="3262820" y="2524214"/>
-                              </a:lnTo>
-                              <a:lnTo>
-                                <a:pt x="3234436" y="2511933"/>
-                              </a:lnTo>
-                              <a:lnTo>
-                                <a:pt x="3148012" y="2476601"/>
-                              </a:lnTo>
-                              <a:lnTo>
-                                <a:pt x="3089300" y="2451912"/>
-                              </a:lnTo>
-                              <a:lnTo>
-                                <a:pt x="2998343" y="2414651"/>
-                              </a:lnTo>
-                              <a:lnTo>
-                                <a:pt x="2871724" y="2366010"/>
-                              </a:lnTo>
-                              <a:lnTo>
-                                <a:pt x="2730385" y="2309863"/>
-                              </a:lnTo>
-                              <a:lnTo>
-                                <a:pt x="2305405" y="2143912"/>
-                              </a:lnTo>
-                              <a:lnTo>
-                                <a:pt x="2145347" y="2080361"/>
-                              </a:lnTo>
-                              <a:lnTo>
-                                <a:pt x="2127961" y="2074087"/>
-                              </a:lnTo>
-                              <a:lnTo>
-                                <a:pt x="2083485" y="2061629"/>
-                              </a:lnTo>
-                              <a:lnTo>
-                                <a:pt x="2058631" y="2058644"/>
-                              </a:lnTo>
-                              <a:lnTo>
-                                <a:pt x="2047240" y="2058670"/>
-                              </a:lnTo>
-                              <a:lnTo>
-                                <a:pt x="2007870" y="2070354"/>
-                              </a:lnTo>
-                              <a:lnTo>
-                                <a:pt x="1967357" y="2102104"/>
-                              </a:lnTo>
-                              <a:lnTo>
-                                <a:pt x="1907794" y="2161540"/>
-                              </a:lnTo>
-                              <a:lnTo>
-                                <a:pt x="1889556" y="2196617"/>
-                              </a:lnTo>
-                              <a:lnTo>
-                                <a:pt x="1887855" y="2211070"/>
-                              </a:lnTo>
-                              <a:lnTo>
-                                <a:pt x="1889366" y="2226564"/>
-                              </a:lnTo>
-                              <a:lnTo>
-                                <a:pt x="1921002" y="2276856"/>
-                              </a:lnTo>
-                              <a:lnTo>
-                                <a:pt x="2961767" y="3317494"/>
-                              </a:lnTo>
-                              <a:lnTo>
-                                <a:pt x="2971546" y="3321685"/>
-                              </a:lnTo>
-                              <a:lnTo>
-                                <a:pt x="2978023" y="3323971"/>
-                              </a:lnTo>
-                              <a:lnTo>
-                                <a:pt x="2983484" y="3323590"/>
-                              </a:lnTo>
-                              <a:lnTo>
-                                <a:pt x="2990088" y="3320415"/>
-                              </a:lnTo>
-                              <a:lnTo>
-                                <a:pt x="2995523" y="3318687"/>
-                              </a:lnTo>
-                              <a:lnTo>
-                                <a:pt x="3028772" y="3296399"/>
-                              </a:lnTo>
-                              <a:lnTo>
-                                <a:pt x="3061309" y="3263760"/>
-                              </a:lnTo>
-                              <a:lnTo>
-                                <a:pt x="3083674" y="3230499"/>
-                              </a:lnTo>
-                              <a:lnTo>
-                                <a:pt x="3085719" y="3224784"/>
-                              </a:lnTo>
-                              <a:lnTo>
-                                <a:pt x="3089021" y="3218053"/>
-                              </a:lnTo>
-                              <a:lnTo>
-                                <a:pt x="3090037" y="3211957"/>
-                              </a:lnTo>
-                              <a:lnTo>
-                                <a:pt x="3087751" y="3205480"/>
-                              </a:lnTo>
-                              <a:lnTo>
-                                <a:pt x="3086354" y="3200019"/>
-                              </a:lnTo>
-                              <a:lnTo>
-                                <a:pt x="3083560" y="3195701"/>
-                              </a:lnTo>
-                              <a:lnTo>
-                                <a:pt x="2336990" y="2449233"/>
-                              </a:lnTo>
-                              <a:lnTo>
-                                <a:pt x="2271382" y="2384806"/>
-                              </a:lnTo>
-                              <a:lnTo>
-                                <a:pt x="2141601" y="2259457"/>
-                              </a:lnTo>
-                              <a:lnTo>
-                                <a:pt x="2142998" y="2257933"/>
-                              </a:lnTo>
-                              <a:lnTo>
-                                <a:pt x="2178367" y="2274036"/>
-                              </a:lnTo>
-                              <a:lnTo>
-                                <a:pt x="2214651" y="2290089"/>
-                              </a:lnTo>
-                              <a:lnTo>
-                                <a:pt x="2251646" y="2306066"/>
-                              </a:lnTo>
-                              <a:lnTo>
-                                <a:pt x="2327186" y="2337955"/>
-                              </a:lnTo>
-                              <a:lnTo>
-                                <a:pt x="2364498" y="2353284"/>
-                              </a:lnTo>
-                              <a:lnTo>
-                                <a:pt x="2401163" y="2367991"/>
-                              </a:lnTo>
-                              <a:lnTo>
-                                <a:pt x="2485479" y="2401341"/>
-                              </a:lnTo>
-                              <a:lnTo>
-                                <a:pt x="2630386" y="2458364"/>
-                              </a:lnTo>
-                              <a:lnTo>
-                                <a:pt x="3211118" y="2683827"/>
-                              </a:lnTo>
-                              <a:lnTo>
-                                <a:pt x="3355975" y="2741168"/>
-                              </a:lnTo>
-                              <a:lnTo>
-                                <a:pt x="3400996" y="2757513"/>
-                              </a:lnTo>
-                              <a:lnTo>
-                                <a:pt x="3439160" y="2768981"/>
-                              </a:lnTo>
-                              <a:lnTo>
-                                <a:pt x="3485591" y="2777185"/>
-                              </a:lnTo>
-                              <a:lnTo>
-                                <a:pt x="3498469" y="2777363"/>
-                              </a:lnTo>
-                              <a:lnTo>
-                                <a:pt x="3510965" y="2776956"/>
-                              </a:lnTo>
-                              <a:lnTo>
-                                <a:pt x="3552367" y="2762885"/>
-                              </a:lnTo>
-                              <a:lnTo>
-                                <a:pt x="3621659" y="2699385"/>
-                              </a:lnTo>
-                              <a:lnTo>
-                                <a:pt x="3641661" y="2663037"/>
-                              </a:lnTo>
-                              <a:lnTo>
-                                <a:pt x="3642779" y="2655900"/>
-                              </a:lnTo>
-                              <a:lnTo>
-                                <a:pt x="3642995" y="2648458"/>
-                              </a:lnTo>
-                              <a:close/>
-                            </a:path>
-                            <a:path w="5211445" h="4916170">
-                              <a:moveTo>
-                                <a:pt x="4409313" y="1894332"/>
-                              </a:moveTo>
-                              <a:lnTo>
-                                <a:pt x="4390517" y="1855724"/>
-                              </a:lnTo>
-                              <a:lnTo>
-                                <a:pt x="4356697" y="1819249"/>
-                              </a:lnTo>
-                              <a:lnTo>
-                                <a:pt x="4321695" y="1790763"/>
-                              </a:lnTo>
-                              <a:lnTo>
-                                <a:pt x="4297299" y="1782445"/>
-                              </a:lnTo>
-                              <a:lnTo>
-                                <a:pt x="4291965" y="1782572"/>
-                              </a:lnTo>
-                              <a:lnTo>
-                                <a:pt x="4285742" y="1783461"/>
-                              </a:lnTo>
-                              <a:lnTo>
-                                <a:pt x="4281424" y="1786255"/>
-                              </a:lnTo>
-                              <a:lnTo>
-                                <a:pt x="3914394" y="2153158"/>
-                              </a:lnTo>
-                              <a:lnTo>
-                                <a:pt x="3512566" y="1751330"/>
-                              </a:lnTo>
-                              <a:lnTo>
-                                <a:pt x="3823589" y="1440307"/>
-                              </a:lnTo>
-                              <a:lnTo>
-                                <a:pt x="3826256" y="1435862"/>
-                              </a:lnTo>
-                              <a:lnTo>
-                                <a:pt x="3827145" y="1429766"/>
-                              </a:lnTo>
-                              <a:lnTo>
-                                <a:pt x="3828161" y="1425194"/>
-                              </a:lnTo>
-                              <a:lnTo>
-                                <a:pt x="3811397" y="1389888"/>
-                              </a:lnTo>
-                              <a:lnTo>
-                                <a:pt x="3785870" y="1361567"/>
-                              </a:lnTo>
-                              <a:lnTo>
-                                <a:pt x="3755898" y="1334389"/>
-                              </a:lnTo>
-                              <a:lnTo>
-                                <a:pt x="3718941" y="1315847"/>
-                              </a:lnTo>
-                              <a:lnTo>
-                                <a:pt x="3713480" y="1315974"/>
-                              </a:lnTo>
-                              <a:lnTo>
-                                <a:pt x="3707257" y="1316863"/>
-                              </a:lnTo>
-                              <a:lnTo>
-                                <a:pt x="3702939" y="1319657"/>
-                              </a:lnTo>
-                              <a:lnTo>
-                                <a:pt x="3391789" y="1630680"/>
-                              </a:lnTo>
-                              <a:lnTo>
-                                <a:pt x="3039491" y="1278255"/>
-                              </a:lnTo>
-                              <a:lnTo>
-                                <a:pt x="3401568" y="916190"/>
-                              </a:lnTo>
-                              <a:lnTo>
-                                <a:pt x="3395383" y="876287"/>
-                              </a:lnTo>
-                              <a:lnTo>
-                                <a:pt x="3368611" y="842530"/>
-                              </a:lnTo>
-                              <a:lnTo>
-                                <a:pt x="3330321" y="806831"/>
-                              </a:lnTo>
-                              <a:lnTo>
-                                <a:pt x="3293364" y="788289"/>
-                              </a:lnTo>
-                              <a:lnTo>
-                                <a:pt x="3287903" y="788416"/>
-                              </a:lnTo>
-                              <a:lnTo>
-                                <a:pt x="2838704" y="1230630"/>
-                              </a:lnTo>
-                              <a:lnTo>
-                                <a:pt x="2821305" y="1274064"/>
-                              </a:lnTo>
-                              <a:lnTo>
-                                <a:pt x="2823210" y="1288948"/>
-                              </a:lnTo>
-                              <a:lnTo>
-                                <a:pt x="2854198" y="1336802"/>
-                              </a:lnTo>
-                              <a:lnTo>
-                                <a:pt x="3855847" y="2338451"/>
-                              </a:lnTo>
-                              <a:lnTo>
-                                <a:pt x="3888244" y="2363317"/>
-                              </a:lnTo>
-                              <a:lnTo>
-                                <a:pt x="3917696" y="2370455"/>
-                              </a:lnTo>
-                              <a:lnTo>
-                                <a:pt x="3930993" y="2369578"/>
-                              </a:lnTo>
-                              <a:lnTo>
-                                <a:pt x="4405503" y="1910334"/>
-                              </a:lnTo>
-                              <a:lnTo>
-                                <a:pt x="4409059" y="1899793"/>
-                              </a:lnTo>
-                              <a:lnTo>
-                                <a:pt x="4409313" y="1894332"/>
-                              </a:lnTo>
-                              <a:close/>
-                            </a:path>
-                            <a:path w="5211445" h="4916170">
-                              <a:moveTo>
-                                <a:pt x="5211064" y="1089152"/>
-                              </a:moveTo>
-                              <a:lnTo>
-                                <a:pt x="5208778" y="1082675"/>
-                              </a:lnTo>
-                              <a:lnTo>
-                                <a:pt x="5206746" y="1077722"/>
-                              </a:lnTo>
-                              <a:lnTo>
-                                <a:pt x="5203190" y="1072769"/>
-                              </a:lnTo>
-                              <a:lnTo>
-                                <a:pt x="5198745" y="1068451"/>
-                              </a:lnTo>
-                              <a:lnTo>
-                                <a:pt x="5195316" y="1064895"/>
-                              </a:lnTo>
-                              <a:lnTo>
-                                <a:pt x="5137404" y="1041146"/>
-                              </a:lnTo>
-                              <a:lnTo>
-                                <a:pt x="5086909" y="1028674"/>
-                              </a:lnTo>
-                              <a:lnTo>
-                                <a:pt x="4935220" y="992035"/>
-                              </a:lnTo>
-                              <a:lnTo>
-                                <a:pt x="4580725" y="908634"/>
-                              </a:lnTo>
-                              <a:lnTo>
-                                <a:pt x="4378287" y="860348"/>
-                              </a:lnTo>
-                              <a:lnTo>
-                                <a:pt x="4277233" y="835533"/>
-                              </a:lnTo>
-                              <a:lnTo>
-                                <a:pt x="4257802" y="735761"/>
-                              </a:lnTo>
-                              <a:lnTo>
-                                <a:pt x="4238930" y="635876"/>
-                              </a:lnTo>
-                              <a:lnTo>
-                                <a:pt x="4192803" y="385953"/>
-                              </a:lnTo>
-                              <a:lnTo>
-                                <a:pt x="4155338" y="186067"/>
-                              </a:lnTo>
-                              <a:lnTo>
-                                <a:pt x="4135882" y="86233"/>
-                              </a:lnTo>
-                              <a:lnTo>
-                                <a:pt x="4125684" y="46736"/>
-                              </a:lnTo>
-                              <a:lnTo>
-                                <a:pt x="4099687" y="6096"/>
-                              </a:lnTo>
-                              <a:lnTo>
-                                <a:pt x="4085082" y="0"/>
-                              </a:lnTo>
-                              <a:lnTo>
-                                <a:pt x="4079621" y="254"/>
-                              </a:lnTo>
-                              <a:lnTo>
-                                <a:pt x="4033786" y="26339"/>
-                              </a:lnTo>
-                              <a:lnTo>
-                                <a:pt x="4000817" y="59270"/>
-                              </a:lnTo>
-                              <a:lnTo>
-                                <a:pt x="3975989" y="92532"/>
-                              </a:lnTo>
-                              <a:lnTo>
-                                <a:pt x="3967734" y="113792"/>
-                              </a:lnTo>
-                              <a:lnTo>
-                                <a:pt x="3967734" y="127762"/>
-                              </a:lnTo>
-                              <a:lnTo>
-                                <a:pt x="3968369" y="135763"/>
-                              </a:lnTo>
-                              <a:lnTo>
-                                <a:pt x="3970782" y="143764"/>
-                              </a:lnTo>
-                              <a:lnTo>
-                                <a:pt x="3981437" y="192125"/>
-                              </a:lnTo>
-                              <a:lnTo>
-                                <a:pt x="4012628" y="337375"/>
-                              </a:lnTo>
-                              <a:lnTo>
-                                <a:pt x="4083291" y="676719"/>
-                              </a:lnTo>
-                              <a:lnTo>
-                                <a:pt x="4124261" y="870496"/>
-                              </a:lnTo>
-                              <a:lnTo>
-                                <a:pt x="4145407" y="967244"/>
-                              </a:lnTo>
-                              <a:lnTo>
-                                <a:pt x="3641979" y="463804"/>
-                              </a:lnTo>
-                              <a:lnTo>
-                                <a:pt x="3636899" y="460248"/>
-                              </a:lnTo>
-                              <a:lnTo>
-                                <a:pt x="3625850" y="457454"/>
-                              </a:lnTo>
-                              <a:lnTo>
-                                <a:pt x="3620389" y="457835"/>
-                              </a:lnTo>
-                              <a:lnTo>
-                                <a:pt x="3612769" y="460121"/>
-                              </a:lnTo>
-                              <a:lnTo>
-                                <a:pt x="3574681" y="485482"/>
-                              </a:lnTo>
-                              <a:lnTo>
-                                <a:pt x="3542322" y="517766"/>
-                              </a:lnTo>
-                              <a:lnTo>
-                                <a:pt x="3519055" y="551230"/>
-                              </a:lnTo>
-                              <a:lnTo>
-                                <a:pt x="3513836" y="569468"/>
-                              </a:lnTo>
-                              <a:lnTo>
-                                <a:pt x="3516503" y="580644"/>
-                              </a:lnTo>
-                              <a:lnTo>
-                                <a:pt x="3520059" y="585724"/>
-                              </a:lnTo>
-                              <a:lnTo>
-                                <a:pt x="4606798" y="1672463"/>
-                              </a:lnTo>
-                              <a:lnTo>
-                                <a:pt x="4611116" y="1675257"/>
-                              </a:lnTo>
-                              <a:lnTo>
-                                <a:pt x="4616704" y="1676654"/>
-                              </a:lnTo>
-                              <a:lnTo>
-                                <a:pt x="4623181" y="1678813"/>
-                              </a:lnTo>
-                              <a:lnTo>
-                                <a:pt x="4628515" y="1678432"/>
-                              </a:lnTo>
-                              <a:lnTo>
-                                <a:pt x="4635246" y="1675384"/>
-                              </a:lnTo>
-                              <a:lnTo>
-                                <a:pt x="4641050" y="1673225"/>
-                              </a:lnTo>
-                              <a:lnTo>
-                                <a:pt x="4674882" y="1650326"/>
-                              </a:lnTo>
-                              <a:lnTo>
-                                <a:pt x="4707166" y="1617916"/>
-                              </a:lnTo>
-                              <a:lnTo>
-                                <a:pt x="4729581" y="1584642"/>
-                              </a:lnTo>
-                              <a:lnTo>
-                                <a:pt x="4731639" y="1578991"/>
-                              </a:lnTo>
-                              <a:lnTo>
-                                <a:pt x="4734814" y="1572260"/>
-                              </a:lnTo>
-                              <a:lnTo>
-                                <a:pt x="4735195" y="1566799"/>
-                              </a:lnTo>
-                              <a:lnTo>
-                                <a:pt x="4732909" y="1560449"/>
-                              </a:lnTo>
-                              <a:lnTo>
-                                <a:pt x="4731512" y="1554861"/>
-                              </a:lnTo>
-                              <a:lnTo>
-                                <a:pt x="4728718" y="1550543"/>
-                              </a:lnTo>
-                              <a:lnTo>
-                                <a:pt x="4162806" y="984643"/>
-                              </a:lnTo>
-                              <a:lnTo>
-                                <a:pt x="4212641" y="997483"/>
-                              </a:lnTo>
-                              <a:lnTo>
-                                <a:pt x="4362361" y="1035278"/>
-                              </a:lnTo>
-                              <a:lnTo>
-                                <a:pt x="4912004" y="1170825"/>
-                              </a:lnTo>
-                              <a:lnTo>
-                                <a:pt x="5061585" y="1208913"/>
-                              </a:lnTo>
-                              <a:lnTo>
-                                <a:pt x="5068786" y="1210576"/>
-                              </a:lnTo>
-                              <a:lnTo>
-                                <a:pt x="5075948" y="1211567"/>
-                              </a:lnTo>
-                              <a:lnTo>
-                                <a:pt x="5083022" y="1211973"/>
-                              </a:lnTo>
-                              <a:lnTo>
-                                <a:pt x="5090033" y="1211834"/>
-                              </a:lnTo>
-                              <a:lnTo>
-                                <a:pt x="5132590" y="1190637"/>
-                              </a:lnTo>
-                              <a:lnTo>
-                                <a:pt x="5165979" y="1160272"/>
-                              </a:lnTo>
-                              <a:lnTo>
-                                <a:pt x="5195443" y="1127379"/>
-                              </a:lnTo>
-                              <a:lnTo>
-                                <a:pt x="5210683" y="1094486"/>
-                              </a:lnTo>
-                              <a:lnTo>
-                                <a:pt x="5211064" y="1089152"/>
-                              </a:lnTo>
-                              <a:close/>
-                            </a:path>
-                          </a:pathLst>
-                        </a:custGeom>
-                        <a:solidFill>
-                          <a:srgbClr val="C0C0C0">
-                            <a:alpha val="50195"/>
-                          </a:srgbClr>
-                        </a:solidFill>
-                      </wps:spPr>
-                      <wps:bodyPr wrap="square" lIns="0" tIns="0" rIns="0" bIns="0" rtlCol="0">
-                        <a:prstTxWarp prst="textNoShape">
-                          <a:avLst/>
-                        </a:prstTxWarp>
-                        <a:noAutofit/>
-                      </wps:bodyPr>
-                    </wps:wsp>
-                  </a:graphicData>
-                </a:graphic>
-              </wp:anchor>
-            </w:drawing>
-          </mc:Choice>
-          <mc:Fallback>
-            <w:pict>
-              <v:shape w14:anchorId="13D8BFC1" id="Graphic 3" o:spid="_x0000_s1026" style="position:absolute;margin-left:79.35pt;margin-top:100.55pt;width:410.35pt;height:387.1pt;z-index:-15789056;visibility:visible;mso-wrap-style:square;mso-wrap-distance-left:0;mso-wrap-distance-top:0;mso-wrap-distance-right:0;mso-wrap-distance-bottom:0;mso-position-horizontal:absolute;mso-position-horizontal-relative:page;mso-position-vertical:absolute;mso-position-vertical-relative:text;v-text-anchor:top" coordsize="5211445,4916170" o:gfxdata="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" path="m239598,3555492r-14834,-37021l187642,3473831r-43993,-36653l108407,3422904r-16510,1486l55753,3443008r-36386,36385l1041,3515233,,3531362r4635,17513l30619,3589807r44374,44412l114693,3659555r16498,4395l147789,3663404r36170,-18073l220345,3608971r18300,-36461l239598,3555492xem532892,3262122r-15444,-36348l480314,3181223r-44006,-36691l401066,3130296r-16155,1066l348767,3149968r-36665,36678l293979,3222358r-1371,16396l297218,3256267r25997,40932l367614,3341547r40005,25058l424561,3370580r16446,-419l476681,3352660r36741,-36741l531964,3279152r928,-17030xem1762112,4379099r-2362,-50622l1752092,4277233r-10122,-43015l1728812,4190847r-16256,-43726l1693100,4103027r-22733,-44514l1644269,4013581r-24892,-38697l1592376,3936149r-14668,-19520l1577708,4351413r-76,38342l1571752,4445508r-12650,44767l1538325,4533811r-28600,42151l1473581,4616577r-40780,36627l1391259,4682198r-42329,21196l1305814,4716653r-43828,7404l1217510,4725327r-45186,-5055l1126363,4708652r-46140,-16917l1033475,4669815r-47295,-27152l938403,4610100r-38812,-29121l860615,4549546r-39141,-33756l782154,4479709r-39458,-38392l707745,4405160r-32994,-36589l643547,4331525r-29591,-37503l585851,4256024r-30811,-47244l529463,4161371r-20740,-47486l492506,4066413r-11303,-46698l476008,3973449r445,-37300l476554,3927576r5919,-45567l494893,3837482r20295,-43014l543318,3752799r35929,-40462l619518,3676269r41148,-28588l702881,3626599r43498,-13576l790638,3606050r44679,-1206l880554,3609530r45911,10732l973035,3637369r46927,21475l1067231,3685133r47575,31522l1153160,3745242r38404,30811l1229918,3809022r38278,35052l1306322,3881120r35407,36639l1375206,3954780r31598,37401l1436649,4029913r28169,38024l1496352,4115892r26251,47904l1543888,4211459r16688,47232l1572412,4306176r5296,45237l1577708,3916629r-45758,-58077l1498460,3819664r-35700,-38951l1424813,3741674r-38939,-37884l1347241,3668153r-38329,-33375l1272324,3604844r-1448,-1194l1233144,3574745r-37414,-26670l1158621,3523615r-51613,-30074l1055992,3468408r-50368,-20358l955954,3432314r-48920,-11315l858964,3414611r-47333,-1245l764959,3417011r-46114,8268l673227,3437890r-44844,17424l584669,3478060r-42672,27952l500291,3539071r-40805,38011l420103,3619690r-33985,43688l357543,3708184r-23140,45948l316738,3801237r-12243,48539l296735,3898900r-3023,49682l295681,3998798r7214,50724l312953,4092600r13005,43447l341972,4179862r19127,44132l383438,4268394r25629,44653l433565,4351413r26594,38342l488848,4428045r30747,38227l552411,4504436r34875,38087l624192,4580509r39598,38659l703008,4655439r38862,33934l780376,4720983r38177,29312l856399,4777333r37554,24791l945896,4832820r51257,25806l1047699,4879594r49758,16205l1146429,4907280r47840,6858l1241628,4915789r46850,-3302l1334770,4904448r45720,-12535l1425778,4874844r44208,-22746l1513217,4823866r42355,-33566l1597152,4751578r39408,-42609l1670507,4665192r28422,-44983l1721777,4573968r17234,-47561l1751584,4478159r7747,-49136l1762112,4379099xem2793111,3508756r-2159,-4826l2788920,3499104r-3556,-5080l2749054,3467354r-47002,-25527l2522867,3352101r-178206,-89332l2292172,3239084r-47892,-19888l2199449,3204260r-19875,-5384l2178177,3198495r-20257,-4306l2158149,3194189r-21019,-3086l2117394,3189211r-19100,-1130l2080082,3188627r-18110,2095l2044141,3194189r-17348,4687l2037321,3170059r15202,-57848l2059952,3054439r343,-28918l2058136,2996514r-11506,-57760l2025446,2881261r-32804,-57035l1966277,2789212r-44513,-49695l1898523,2717609r,347282l1898497,3089503r-9271,48832l1868347,3187750r-34531,49327l1719529,3353308r-27000,27051l1314069,3001899r102743,-102743l1434249,2882036r30772,-28207l1502498,2825356r61710,-28156l1637131,2789212r35332,7074l1741322,2829090r33795,24739l1808480,2884170r36347,41770l1873377,2970276r18097,46926l1898523,3064891r,-347282l1862493,2686964r-60871,-40665l1739036,2618702r-64287,-15710l1642237,2599601r-32322,190l1545082,2609342r-65240,23101l1415288,2668016r-46228,35941l1326007,2743644r-211709,211519l1096899,2998597r1841,14859l1129665,3061208,2169541,4101084r14986,9271l2190115,4111879r5461,-381l2202307,4108323r5804,-2147l2241575,4083545r32652,-32588l2296642,4017645r2058,-5715l2301113,4005961,1813179,3501009r81534,-81534l1937105,3384473r43828,-21755l2027059,3353308r23724,-1207l2075180,3353435r50736,9283l2178558,3380359r55219,24180l2292350,3433191r355714,183883l2654325,3619982r5931,2286l2665857,3623818r6477,2286l2678887,3626104r7620,-2286l2693187,3622027r33401,-23495l2762186,3562947r26124,-35357l2792857,3514217r254,-5461xem3642995,2648458r-11253,-41263l2570607,1540637r-15367,-5588l2548255,1535176r-45581,27457l2470988,1594383r-23927,33045l2442718,1640713r508,6350l2445893,1658239r2794,4191l3132340,2345855r73140,71844l3242348,2454338r36436,35814l3350006,2559558r-635,762l3262820,2524214r-28384,-12281l3148012,2476601r-58712,-24689l2998343,2414651r-126619,-48641l2730385,2309863,2305405,2143912r-160058,-63551l2127961,2074087r-44476,-12458l2058631,2058644r-11391,26l2007870,2070354r-40513,31750l1907794,2161540r-18238,35077l1887855,2211070r1511,15494l1921002,2276856,2961767,3317494r9779,4191l2978023,3323971r5461,-381l2990088,3320415r5435,-1728l3028772,3296399r32537,-32639l3083674,3230499r2045,-5715l3089021,3218053r1016,-6096l3087751,3205480r-1397,-5461l3083560,3195701,2336990,2449233r-65608,-64427l2141601,2259457r1397,-1524l2178367,2274036r36284,16053l2251646,2306066r75540,31889l2364498,2353284r36665,14707l2485479,2401341r144907,57023l3211118,2683827r144857,57341l3400996,2757513r38164,11468l3485591,2777185r12878,178l3510965,2776956r41402,-14071l3621659,2699385r20002,-36348l3642779,2655900r216,-7442xem4409313,1894332r-18796,-38608l4356697,1819249r-35002,-28486l4297299,1782445r-5334,127l4285742,1783461r-4318,2794l3914394,2153158,3512566,1751330r311023,-311023l3826256,1435862r889,-6096l3828161,1425194r-16764,-35306l3785870,1361567r-29972,-27178l3718941,1315847r-5461,127l3707257,1316863r-4318,2794l3391789,1630680,3039491,1278255,3401568,916190r-6185,-39903l3368611,842530r-38290,-35699l3293364,788289r-5461,127l2838704,1230630r-17399,43434l2823210,1288948r30988,47854l3855847,2338451r32397,24866l3917696,2370455r13297,-877l4405503,1910334r3556,-10541l4409313,1894332xem5211064,1089152r-2286,-6477l5206746,1077722r-3556,-4953l5198745,1068451r-3429,-3556l5137404,1041146r-50495,-12472l4935220,992035,4580725,908634,4378287,860348,4277233,835533r-19431,-99772l4238930,635876,4192803,385953,4155338,186067,4135882,86233,4125684,46736,4099687,6096,4085082,r-5461,254l4033786,26339r-32969,32931l3975989,92532r-8255,21260l3967734,127762r635,8001l3970782,143764r10655,48361l4012628,337375r70663,339344l4124261,870496r21146,96748l3641979,463804r-5080,-3556l3625850,457454r-5461,381l3612769,460121r-38088,25361l3542322,517766r-23267,33464l3513836,569468r2667,11176l3520059,585724,4606798,1672463r4318,2794l4616704,1676654r6477,2159l4628515,1678432r6731,-3048l4641050,1673225r33832,-22899l4707166,1617916r22415,-33274l4731639,1578991r3175,-6731l4735195,1566799r-2286,-6350l4731512,1554861r-2794,-4318l4162806,984643r49835,12840l4362361,1035278r549643,135547l5061585,1208913r7201,1663l5075948,1211567r7074,406l5090033,1211834r42557,-21197l5165979,1160272r29464,-32893l5210683,1094486r381,-5334xe" fillcolor="silver" stroked="f">
-                <v:fill opacity="32896f"/>
-                <v:path arrowok="t"/>
-                <w10:wrap anchorx="page"/>
-              </v:shape>
-            </w:pict>
-          </mc:Fallback>
-        </mc:AlternateContent>
-      </w:r>
-      <w:r>
-        <w:rPr>
           <w:sz w:val="24"/>
         </w:rPr>
         <w:t>Bu</w:t>
@@ -5588,8 +4023,16 @@
         <w:rPr>
           <w:sz w:val="24"/>
         </w:rPr>
-        <w:t>makine-ekipman</w:t>
-      </w:r>
+        <w:t>makine-</w:t>
+      </w:r>
+      <w:proofErr w:type="gramStart"/>
+      <w:r>
+        <w:rPr>
+          <w:sz w:val="24"/>
+        </w:rPr>
+        <w:t>ekipman</w:t>
+      </w:r>
+      <w:proofErr w:type="gramEnd"/>
       <w:r>
         <w:rPr>
           <w:spacing w:val="-12"/>
@@ -7633,56 +6076,6 @@
           <w:sz w:val="20"/>
         </w:rPr>
       </w:pPr>
-      <w:r>
-        <w:rPr>
-          <w:noProof/>
-          <w:sz w:val="20"/>
-          <w:lang w:eastAsia="tr-TR"/>
-        </w:rPr>
-        <w:drawing>
-          <wp:anchor distT="0" distB="0" distL="0" distR="0" simplePos="0" relativeHeight="487588864" behindDoc="1" locked="0" layoutInCell="1" allowOverlap="1" wp14:anchorId="024C57CE" wp14:editId="45D13661">
-            <wp:simplePos x="0" y="0"/>
-            <wp:positionH relativeFrom="page">
-              <wp:posOffset>5775959</wp:posOffset>
-            </wp:positionH>
-            <wp:positionV relativeFrom="paragraph">
-              <wp:posOffset>165087</wp:posOffset>
-            </wp:positionV>
-            <wp:extent cx="673931" cy="281178"/>
-            <wp:effectExtent l="0" t="0" r="0" b="0"/>
-            <wp:wrapTopAndBottom/>
-            <wp:docPr id="4" name="Image 4"/>
-            <wp:cNvGraphicFramePr>
-              <a:graphicFrameLocks xmlns:a="http://schemas.openxmlformats.org/drawingml/2006/main"/>
-            </wp:cNvGraphicFramePr>
-            <a:graphic xmlns:a="http://schemas.openxmlformats.org/drawingml/2006/main">
-              <a:graphicData uri="http://schemas.openxmlformats.org/drawingml/2006/picture">
-                <pic:pic xmlns:pic="http://schemas.openxmlformats.org/drawingml/2006/picture">
-                  <pic:nvPicPr>
-                    <pic:cNvPr id="4" name="Image 4"/>
-                    <pic:cNvPicPr/>
-                  </pic:nvPicPr>
-                  <pic:blipFill>
-                    <a:blip r:embed="rId6" cstate="print"/>
-                    <a:stretch>
-                      <a:fillRect/>
-                    </a:stretch>
-                  </pic:blipFill>
-                  <pic:spPr>
-                    <a:xfrm>
-                      <a:off x="0" y="0"/>
-                      <a:ext cx="673931" cy="281178"/>
-                    </a:xfrm>
-                    <a:prstGeom prst="rect">
-                      <a:avLst/>
-                    </a:prstGeom>
-                  </pic:spPr>
-                </pic:pic>
-              </a:graphicData>
-            </a:graphic>
-          </wp:anchor>
-        </w:drawing>
-      </w:r>
     </w:p>
     <w:p>
       <w:pPr>
@@ -9687,7 +8080,7 @@
         </w:rPr>
         <w:t>Teklifler TKDK web adresinde (</w:t>
       </w:r>
-      <w:hyperlink r:id="rId7">
+      <w:hyperlink r:id="rId5">
         <w:r>
           <w:rPr>
             <w:color w:val="0000FF"/>
@@ -10033,56 +8426,6 @@
           <w:sz w:val="20"/>
         </w:rPr>
       </w:pPr>
-      <w:r>
-        <w:rPr>
-          <w:noProof/>
-          <w:sz w:val="20"/>
-          <w:lang w:eastAsia="tr-TR"/>
-        </w:rPr>
-        <w:drawing>
-          <wp:anchor distT="0" distB="0" distL="0" distR="0" simplePos="0" relativeHeight="487589888" behindDoc="1" locked="0" layoutInCell="1" allowOverlap="1" wp14:anchorId="4A1DFEFE" wp14:editId="7BCC4517">
-            <wp:simplePos x="0" y="0"/>
-            <wp:positionH relativeFrom="page">
-              <wp:posOffset>5623559</wp:posOffset>
-            </wp:positionH>
-            <wp:positionV relativeFrom="paragraph">
-              <wp:posOffset>224901</wp:posOffset>
-            </wp:positionV>
-            <wp:extent cx="950456" cy="342900"/>
-            <wp:effectExtent l="0" t="0" r="0" b="0"/>
-            <wp:wrapTopAndBottom/>
-            <wp:docPr id="6" name="Image 6"/>
-            <wp:cNvGraphicFramePr>
-              <a:graphicFrameLocks xmlns:a="http://schemas.openxmlformats.org/drawingml/2006/main"/>
-            </wp:cNvGraphicFramePr>
-            <a:graphic xmlns:a="http://schemas.openxmlformats.org/drawingml/2006/main">
-              <a:graphicData uri="http://schemas.openxmlformats.org/drawingml/2006/picture">
-                <pic:pic xmlns:pic="http://schemas.openxmlformats.org/drawingml/2006/picture">
-                  <pic:nvPicPr>
-                    <pic:cNvPr id="6" name="Image 6"/>
-                    <pic:cNvPicPr/>
-                  </pic:nvPicPr>
-                  <pic:blipFill>
-                    <a:blip r:embed="rId6" cstate="print"/>
-                    <a:stretch>
-                      <a:fillRect/>
-                    </a:stretch>
-                  </pic:blipFill>
-                  <pic:spPr>
-                    <a:xfrm>
-                      <a:off x="0" y="0"/>
-                      <a:ext cx="950456" cy="342900"/>
-                    </a:xfrm>
-                    <a:prstGeom prst="rect">
-                      <a:avLst/>
-                    </a:prstGeom>
-                  </pic:spPr>
-                </pic:pic>
-              </a:graphicData>
-            </a:graphic>
-          </wp:anchor>
-        </w:drawing>
-      </w:r>
     </w:p>
     <w:p>
       <w:pPr>
@@ -10915,57 +9258,6 @@
           <w:sz w:val="20"/>
         </w:rPr>
       </w:pPr>
-      <w:r>
-        <w:rPr>
-          <w:b/>
-          <w:noProof/>
-          <w:sz w:val="20"/>
-          <w:lang w:eastAsia="tr-TR"/>
-        </w:rPr>
-        <w:drawing>
-          <wp:anchor distT="0" distB="0" distL="0" distR="0" simplePos="0" relativeHeight="487590912" behindDoc="1" locked="0" layoutInCell="1" allowOverlap="1" wp14:anchorId="66254CAE" wp14:editId="3FFBA479">
-            <wp:simplePos x="0" y="0"/>
-            <wp:positionH relativeFrom="page">
-              <wp:posOffset>4117975</wp:posOffset>
-            </wp:positionH>
-            <wp:positionV relativeFrom="paragraph">
-              <wp:posOffset>229133</wp:posOffset>
-            </wp:positionV>
-            <wp:extent cx="2541904" cy="1485900"/>
-            <wp:effectExtent l="0" t="0" r="0" b="0"/>
-            <wp:wrapTopAndBottom/>
-            <wp:docPr id="8" name="Image 8"/>
-            <wp:cNvGraphicFramePr>
-              <a:graphicFrameLocks xmlns:a="http://schemas.openxmlformats.org/drawingml/2006/main"/>
-            </wp:cNvGraphicFramePr>
-            <a:graphic xmlns:a="http://schemas.openxmlformats.org/drawingml/2006/main">
-              <a:graphicData uri="http://schemas.openxmlformats.org/drawingml/2006/picture">
-                <pic:pic xmlns:pic="http://schemas.openxmlformats.org/drawingml/2006/picture">
-                  <pic:nvPicPr>
-                    <pic:cNvPr id="8" name="Image 8"/>
-                    <pic:cNvPicPr/>
-                  </pic:nvPicPr>
-                  <pic:blipFill>
-                    <a:blip r:embed="rId5" cstate="print"/>
-                    <a:stretch>
-                      <a:fillRect/>
-                    </a:stretch>
-                  </pic:blipFill>
-                  <pic:spPr>
-                    <a:xfrm>
-                      <a:off x="0" y="0"/>
-                      <a:ext cx="2541904" cy="1485900"/>
-                    </a:xfrm>
-                    <a:prstGeom prst="rect">
-                      <a:avLst/>
-                    </a:prstGeom>
-                  </pic:spPr>
-                </pic:pic>
-              </a:graphicData>
-            </a:graphic>
-          </wp:anchor>
-        </w:drawing>
-      </w:r>
     </w:p>
     <w:sectPr>
       <w:pgSz w:w="11910" w:h="16840"/>
